--- a/swe2_UseCaseDescriptions.docx
+++ b/swe2_UseCaseDescriptions.docx
@@ -114,7 +114,7 @@
                 <w:szCs w:val="24"/>
                 <w:rtl w:val="off"/>
               </w:rPr>
-              <w:t>1. None</w:t>
+              <w:t>1. 회원가입 메뉴 선택하기</w:t>
             </w:r>
           </w:p>
         </w:tc>
@@ -194,7 +194,7 @@
                 <w:szCs w:val="24"/>
                 <w:rtl w:val="off"/>
               </w:rPr>
-              <w:t>4. 회원가입 성공 화면 띄우기</w:t>
+              <w:t>4. 회원가입 성공 메시지 출력하기</w:t>
             </w:r>
           </w:p>
         </w:tc>
@@ -323,7 +323,7 @@
                 <w:szCs w:val="24"/>
                 <w:rtl w:val="off"/>
               </w:rPr>
-              <w:t>1. None</w:t>
+              <w:t>1. 로그인 메뉴 선택하기</w:t>
             </w:r>
           </w:p>
         </w:tc>
@@ -403,7 +403,7 @@
                 <w:szCs w:val="24"/>
                 <w:rtl w:val="off"/>
               </w:rPr>
-              <w:t>4. 로그인 된 홈 화면 띄우기</w:t>
+              <w:t>4. 입력 정보 검증 후 로그인 성공하면 홈 화면을 출력하기</w:t>
             </w:r>
           </w:p>
         </w:tc>
@@ -588,41 +588,31 @@
                 <w:rtl w:val="off"/>
               </w:rPr>
             </w:pPr>
-            <w:r>
-              <w:rPr>
-                <w:lang w:eastAsia="ko-KR"/>
-                <w:rFonts w:ascii="맑은 고딕" w:eastAsia="맑은 고딕" w:hAnsi="맑은 고딕" w:hint="default"/>
-                <w:sz w:val="22"/>
-                <w:szCs w:val="24"/>
-                <w:rtl w:val="off"/>
-              </w:rPr>
-              <w:t>3. None</w:t>
-            </w:r>
-          </w:p>
-        </w:tc>
-        <w:tc>
-          <w:tcPr>
-            <w:tcW w:w="4513" w:type="dxa"/>
-          </w:tcPr>
-          <w:p>
-            <w:pPr>
-              <w:rPr>
-                <w:lang w:eastAsia="ko-KR"/>
-                <w:rFonts w:ascii="맑은 고딕" w:eastAsia="맑은 고딕" w:hAnsi="맑은 고딕" w:hint="default"/>
-                <w:sz w:val="22"/>
-                <w:szCs w:val="24"/>
-                <w:rtl w:val="off"/>
-              </w:rPr>
-            </w:pPr>
-            <w:r>
-              <w:rPr>
-                <w:lang w:eastAsia="ko-KR"/>
-                <w:rFonts w:ascii="맑은 고딕" w:eastAsia="맑은 고딕" w:hAnsi="맑은 고딕" w:hint="default"/>
-                <w:sz w:val="22"/>
-                <w:szCs w:val="24"/>
-                <w:rtl w:val="off"/>
-              </w:rPr>
-              <w:t>4. 로그아웃 성공 메시지 출력하기</w:t>
+          </w:p>
+        </w:tc>
+        <w:tc>
+          <w:tcPr>
+            <w:tcW w:w="4513" w:type="dxa"/>
+          </w:tcPr>
+          <w:p>
+            <w:pPr>
+              <w:rPr>
+                <w:lang w:eastAsia="ko-KR"/>
+                <w:rFonts w:ascii="맑은 고딕" w:eastAsia="맑은 고딕" w:hAnsi="맑은 고딕" w:hint="default"/>
+                <w:sz w:val="22"/>
+                <w:szCs w:val="24"/>
+                <w:rtl w:val="off"/>
+              </w:rPr>
+            </w:pPr>
+            <w:r>
+              <w:rPr>
+                <w:lang w:eastAsia="ko-KR"/>
+                <w:rFonts w:ascii="맑은 고딕" w:eastAsia="맑은 고딕" w:hAnsi="맑은 고딕" w:hint="default"/>
+                <w:sz w:val="22"/>
+                <w:szCs w:val="24"/>
+                <w:rtl w:val="off"/>
+              </w:rPr>
+              <w:t>3. 로그아웃 성공 메시지 출력하기</w:t>
             </w:r>
           </w:p>
         </w:tc>
@@ -815,33 +805,33 @@
                 <w:szCs w:val="24"/>
                 <w:rtl w:val="off"/>
               </w:rPr>
-              <w:t>3. 자전거 ID, 자전거 제품명 입력하기</w:t>
-            </w:r>
-          </w:p>
-        </w:tc>
-        <w:tc>
-          <w:tcPr>
-            <w:tcW w:w="4513" w:type="dxa"/>
-          </w:tcPr>
-          <w:p>
-            <w:pPr>
-              <w:rPr>
-                <w:lang w:eastAsia="ko-KR"/>
-                <w:rFonts w:ascii="맑은 고딕" w:eastAsia="맑은 고딕" w:hAnsi="맑은 고딕" w:hint="default"/>
-                <w:sz w:val="22"/>
-                <w:szCs w:val="24"/>
-                <w:rtl w:val="off"/>
-              </w:rPr>
-            </w:pPr>
-            <w:r>
-              <w:rPr>
-                <w:lang w:eastAsia="ko-KR"/>
-                <w:rFonts w:ascii="맑은 고딕" w:eastAsia="맑은 고딕" w:hAnsi="맑은 고딕" w:hint="default"/>
-                <w:sz w:val="22"/>
-                <w:szCs w:val="24"/>
-                <w:rtl w:val="off"/>
-              </w:rPr>
-              <w:t>4. 자전거 등록 성공 메시지 출력하기</w:t>
+              <w:t>3. 자전거 ID, 자전거 제품명 입력하고 제출하기</w:t>
+            </w:r>
+          </w:p>
+        </w:tc>
+        <w:tc>
+          <w:tcPr>
+            <w:tcW w:w="4513" w:type="dxa"/>
+          </w:tcPr>
+          <w:p>
+            <w:pPr>
+              <w:rPr>
+                <w:lang w:eastAsia="ko-KR"/>
+                <w:rFonts w:ascii="맑은 고딕" w:eastAsia="맑은 고딕" w:hAnsi="맑은 고딕" w:hint="default"/>
+                <w:sz w:val="22"/>
+                <w:szCs w:val="24"/>
+                <w:rtl w:val="off"/>
+              </w:rPr>
+            </w:pPr>
+            <w:r>
+              <w:rPr>
+                <w:lang w:eastAsia="ko-KR"/>
+                <w:rFonts w:ascii="맑은 고딕" w:eastAsia="맑은 고딕" w:hAnsi="맑은 고딕" w:hint="default"/>
+                <w:sz w:val="22"/>
+                <w:szCs w:val="24"/>
+                <w:rtl w:val="off"/>
+              </w:rPr>
+              <w:t>4. 자전거 등록 처리 후, 등록 성공 메시지 출력하기</w:t>
             </w:r>
           </w:p>
         </w:tc>
@@ -1012,57 +1002,36 @@
                 <w:rtl w:val="off"/>
               </w:rPr>
             </w:pPr>
-            <w:r>
-              <w:rPr>
-                <w:lang w:eastAsia="ko-KR"/>
-                <w:rFonts w:ascii="맑은 고딕" w:eastAsia="맑은 고딕" w:hAnsi="맑은 고딕" w:hint="default"/>
-                <w:sz w:val="22"/>
-                <w:szCs w:val="24"/>
-                <w:rtl w:val="off"/>
-              </w:rPr>
-              <w:t>3. None</w:t>
-            </w:r>
-          </w:p>
-        </w:tc>
-        <w:tc>
-          <w:tcPr>
-            <w:tcW w:w="4513" w:type="dxa"/>
-          </w:tcPr>
-          <w:p>
-            <w:pPr>
-              <w:rPr>
-                <w:lang w:eastAsia="ko-KR"/>
-                <w:rFonts w:ascii="맑은 고딕" w:eastAsia="맑은 고딕" w:hAnsi="맑은 고딕" w:hint="default"/>
-                <w:sz w:val="22"/>
-                <w:szCs w:val="24"/>
-                <w:rtl w:val="off"/>
-              </w:rPr>
-            </w:pPr>
-            <w:r>
-              <w:rPr>
-                <w:lang w:eastAsia="ko-KR"/>
-                <w:rFonts w:ascii="맑은 고딕" w:eastAsia="맑은 고딕" w:hAnsi="맑은 고딕" w:hint="default"/>
-                <w:sz w:val="22"/>
-                <w:szCs w:val="24"/>
-                <w:rtl w:val="off"/>
-              </w:rPr>
-              <w:t>4. 대여 완료 메시지 출력하기</w:t>
+          </w:p>
+        </w:tc>
+        <w:tc>
+          <w:tcPr>
+            <w:tcW w:w="4513" w:type="dxa"/>
+          </w:tcPr>
+          <w:p>
+            <w:pPr>
+              <w:rPr>
+                <w:lang w:eastAsia="ko-KR"/>
+                <w:rFonts w:ascii="맑은 고딕" w:eastAsia="맑은 고딕" w:hAnsi="맑은 고딕" w:hint="default"/>
+                <w:sz w:val="22"/>
+                <w:szCs w:val="24"/>
+                <w:rtl w:val="off"/>
+              </w:rPr>
+            </w:pPr>
+            <w:r>
+              <w:rPr>
+                <w:lang w:eastAsia="ko-KR"/>
+                <w:rFonts w:ascii="맑은 고딕" w:eastAsia="맑은 고딕" w:hAnsi="맑은 고딕" w:hint="default"/>
+                <w:sz w:val="22"/>
+                <w:szCs w:val="24"/>
+                <w:rtl w:val="off"/>
+              </w:rPr>
+              <w:t>3. 대여 완료 메시지 출력하기</w:t>
             </w:r>
           </w:p>
         </w:tc>
       </w:tr>
     </w:tbl>
-    <w:p>
-      <w:pPr>
-        <w:rPr>
-          <w:lang w:eastAsia="ko-KR"/>
-          <w:rFonts w:ascii="맑은 고딕" w:eastAsia="맑은 고딕" w:hAnsi="맑은 고딕" w:hint="eastAsia"/>
-          <w:sz w:val="22"/>
-          <w:szCs w:val="24"/>
-          <w:rtl w:val="off"/>
-        </w:rPr>
-      </w:pPr>
-    </w:p>
     <w:p>
       <w:pPr>
         <w:rPr>
@@ -1215,7 +1184,7 @@
                 <w:szCs w:val="24"/>
                 <w:rtl w:val="off"/>
               </w:rPr>
-              <w:t>2. 현재 대여 중인 자전거를 조회하고 해당 리스트와 각 항목의 자전거 ID, 자전거 제품명 출력하기</w:t>
+              <w:t>2. 현재 대여 중인 자전거를 조회하고 각 항목의 자전거 ID, 자전거 제품명을 함께 출력하기</w:t>
             </w:r>
           </w:p>
         </w:tc>

--- a/swe2_UseCaseDescriptions.docx
+++ b/swe2_UseCaseDescriptions.docx
@@ -34,8 +34,12 @@
         <w:gridCol w:w="4513"/>
       </w:tblGrid>
       <w:tr>
-        <w:tc>
-          <w:tcPr>
+        <w:trPr>
+          <w:cnfStyle w:val="100000000000" w:firstRow="1" w:lastRow="0" w:firstColumn="0" w:lastColumn="0" w:oddVBand="0" w:evenVBand="0" w:oddHBand="0" w:evenHBand="0" w:firstRowFirstColumn="0" w:firstRowLastColumn="0" w:lastRowFirstColumn="0" w:lastRowLastColumn="0"/>
+        </w:trPr>
+        <w:tc>
+          <w:tcPr>
+            <w:cnfStyle w:val="001000000000" w:firstRow="0" w:lastRow="0" w:firstColumn="1" w:lastColumn="0" w:oddVBand="0" w:evenVBand="0" w:oddHBand="0" w:evenHBand="0" w:firstRowFirstColumn="0" w:firstRowLastColumn="0" w:lastRowFirstColumn="0" w:lastRowLastColumn="0"/>
             <w:tcW w:w="4513" w:type="dxa"/>
           </w:tcPr>
           <w:p>
@@ -72,6 +76,7 @@
           </w:tcPr>
           <w:p>
             <w:pPr>
+              <w:cnfStyle w:val="100000000000" w:firstRow="1" w:lastRow="0" w:firstColumn="0" w:lastColumn="0" w:oddVBand="0" w:evenVBand="0" w:oddHBand="0" w:evenHBand="0" w:firstRowFirstColumn="0" w:firstRowLastColumn="0" w:lastRowFirstColumn="0" w:lastRowLastColumn="0"/>
               <w:rPr>
                 <w:lang w:eastAsia="ko-KR"/>
                 <w:rFonts w:ascii="맑은 고딕" w:eastAsia="맑은 고딕" w:hAnsi="맑은 고딕" w:hint="default"/>
@@ -94,6 +99,7 @@
       <w:tr>
         <w:tc>
           <w:tcPr>
+            <w:cnfStyle w:val="001000000000" w:firstRow="0" w:lastRow="0" w:firstColumn="1" w:lastColumn="0" w:oddVBand="0" w:evenVBand="0" w:oddHBand="0" w:evenHBand="0" w:firstRowFirstColumn="0" w:firstRowLastColumn="0" w:lastRowFirstColumn="0" w:lastRowLastColumn="0"/>
             <w:tcW w:w="4513" w:type="dxa"/>
           </w:tcPr>
           <w:p>
@@ -148,6 +154,7 @@
       <w:tr>
         <w:tc>
           <w:tcPr>
+            <w:cnfStyle w:val="001000000000" w:firstRow="0" w:lastRow="0" w:firstColumn="1" w:lastColumn="0" w:oddVBand="0" w:evenVBand="0" w:oddHBand="0" w:evenHBand="0" w:firstRowFirstColumn="0" w:firstRowLastColumn="0" w:lastRowFirstColumn="0" w:lastRowLastColumn="0"/>
             <w:tcW w:w="4513" w:type="dxa"/>
           </w:tcPr>
           <w:p>
@@ -194,7 +201,52 @@
                 <w:szCs w:val="24"/>
                 <w:rtl w:val="off"/>
               </w:rPr>
-              <w:t>4. 회원가입 성공 메시지 출력하기</w:t>
+              <w:t>4. 계정 생성 완료하기</w:t>
+            </w:r>
+          </w:p>
+        </w:tc>
+      </w:tr>
+      <w:tr>
+        <w:tc>
+          <w:tcPr>
+            <w:cnfStyle w:val="001000000000" w:firstRow="0" w:lastRow="0" w:firstColumn="1" w:lastColumn="0" w:oddVBand="0" w:evenVBand="0" w:oddHBand="0" w:evenHBand="0" w:firstRowFirstColumn="0" w:firstRowLastColumn="0" w:lastRowFirstColumn="0" w:lastRowLastColumn="0"/>
+            <w:tcW w:w="4513" w:type="dxa"/>
+          </w:tcPr>
+          <w:p>
+            <w:pPr>
+              <w:rPr>
+                <w:lang w:eastAsia="ko-KR"/>
+                <w:rFonts w:ascii="맑은 고딕" w:eastAsia="맑은 고딕" w:hAnsi="맑은 고딕" w:hint="default"/>
+                <w:sz w:val="22"/>
+                <w:szCs w:val="24"/>
+                <w:rtl w:val="off"/>
+              </w:rPr>
+            </w:pPr>
+          </w:p>
+        </w:tc>
+        <w:tc>
+          <w:tcPr>
+            <w:tcW w:w="4513" w:type="dxa"/>
+          </w:tcPr>
+          <w:p>
+            <w:pPr>
+              <w:rPr>
+                <w:lang w:eastAsia="ko-KR"/>
+                <w:rFonts w:ascii="맑은 고딕" w:eastAsia="맑은 고딕" w:hAnsi="맑은 고딕" w:hint="default"/>
+                <w:sz w:val="22"/>
+                <w:szCs w:val="24"/>
+                <w:rtl w:val="off"/>
+              </w:rPr>
+            </w:pPr>
+            <w:r>
+              <w:rPr>
+                <w:lang w:eastAsia="ko-KR"/>
+                <w:rFonts w:ascii="맑은 고딕" w:eastAsia="맑은 고딕" w:hAnsi="맑은 고딕" w:hint="default"/>
+                <w:sz w:val="22"/>
+                <w:szCs w:val="24"/>
+                <w:rtl w:val="off"/>
+              </w:rPr>
+              <w:t>5. 회원가입 성공 메시지 출력하기</w:t>
             </w:r>
           </w:p>
         </w:tc>
@@ -243,8 +295,12 @@
         <w:gridCol w:w="4513"/>
       </w:tblGrid>
       <w:tr>
-        <w:tc>
-          <w:tcPr>
+        <w:trPr>
+          <w:cnfStyle w:val="100000000000" w:firstRow="1" w:lastRow="0" w:firstColumn="0" w:lastColumn="0" w:oddVBand="0" w:evenVBand="0" w:oddHBand="0" w:evenHBand="0" w:firstRowFirstColumn="0" w:firstRowLastColumn="0" w:lastRowFirstColumn="0" w:lastRowLastColumn="0"/>
+        </w:trPr>
+        <w:tc>
+          <w:tcPr>
+            <w:cnfStyle w:val="001000000000" w:firstRow="0" w:lastRow="0" w:firstColumn="1" w:lastColumn="0" w:oddVBand="0" w:evenVBand="0" w:oddHBand="0" w:evenHBand="0" w:firstRowFirstColumn="0" w:firstRowLastColumn="0" w:lastRowFirstColumn="0" w:lastRowLastColumn="0"/>
             <w:tcW w:w="4513" w:type="dxa"/>
           </w:tcPr>
           <w:p>
@@ -281,6 +337,7 @@
           </w:tcPr>
           <w:p>
             <w:pPr>
+              <w:cnfStyle w:val="100000000000" w:firstRow="1" w:lastRow="0" w:firstColumn="0" w:lastColumn="0" w:oddVBand="0" w:evenVBand="0" w:oddHBand="0" w:evenHBand="0" w:firstRowFirstColumn="0" w:firstRowLastColumn="0" w:lastRowFirstColumn="0" w:lastRowLastColumn="0"/>
               <w:rPr>
                 <w:lang w:eastAsia="ko-KR"/>
                 <w:rFonts w:ascii="맑은 고딕" w:eastAsia="맑은 고딕" w:hAnsi="맑은 고딕" w:hint="default"/>
@@ -303,6 +360,7 @@
       <w:tr>
         <w:tc>
           <w:tcPr>
+            <w:cnfStyle w:val="001000000000" w:firstRow="0" w:lastRow="0" w:firstColumn="1" w:lastColumn="0" w:oddVBand="0" w:evenVBand="0" w:oddHBand="0" w:evenHBand="0" w:firstRowFirstColumn="0" w:firstRowLastColumn="0" w:lastRowFirstColumn="0" w:lastRowLastColumn="0"/>
             <w:tcW w:w="4513" w:type="dxa"/>
           </w:tcPr>
           <w:p>
@@ -357,6 +415,7 @@
       <w:tr>
         <w:tc>
           <w:tcPr>
+            <w:cnfStyle w:val="001000000000" w:firstRow="0" w:lastRow="0" w:firstColumn="1" w:lastColumn="0" w:oddVBand="0" w:evenVBand="0" w:oddHBand="0" w:evenHBand="0" w:firstRowFirstColumn="0" w:firstRowLastColumn="0" w:lastRowFirstColumn="0" w:lastRowLastColumn="0"/>
             <w:tcW w:w="4513" w:type="dxa"/>
           </w:tcPr>
           <w:p>
@@ -403,7 +462,52 @@
                 <w:szCs w:val="24"/>
                 <w:rtl w:val="off"/>
               </w:rPr>
-              <w:t>4. 입력 정보 검증 후 로그인 성공하면 홈 화면을 출력하기</w:t>
+              <w:t>4. 입력 정보 검증하여 로그인 완료하기</w:t>
+            </w:r>
+          </w:p>
+        </w:tc>
+      </w:tr>
+      <w:tr>
+        <w:tc>
+          <w:tcPr>
+            <w:cnfStyle w:val="001000000000" w:firstRow="0" w:lastRow="0" w:firstColumn="1" w:lastColumn="0" w:oddVBand="0" w:evenVBand="0" w:oddHBand="0" w:evenHBand="0" w:firstRowFirstColumn="0" w:firstRowLastColumn="0" w:lastRowFirstColumn="0" w:lastRowLastColumn="0"/>
+            <w:tcW w:w="4513" w:type="dxa"/>
+          </w:tcPr>
+          <w:p>
+            <w:pPr>
+              <w:rPr>
+                <w:lang w:eastAsia="ko-KR"/>
+                <w:rFonts w:ascii="맑은 고딕" w:eastAsia="맑은 고딕" w:hAnsi="맑은 고딕" w:hint="default"/>
+                <w:sz w:val="22"/>
+                <w:szCs w:val="24"/>
+                <w:rtl w:val="off"/>
+              </w:rPr>
+            </w:pPr>
+          </w:p>
+        </w:tc>
+        <w:tc>
+          <w:tcPr>
+            <w:tcW w:w="4513" w:type="dxa"/>
+          </w:tcPr>
+          <w:p>
+            <w:pPr>
+              <w:rPr>
+                <w:lang w:eastAsia="ko-KR"/>
+                <w:rFonts w:ascii="맑은 고딕" w:eastAsia="맑은 고딕" w:hAnsi="맑은 고딕" w:hint="default"/>
+                <w:sz w:val="22"/>
+                <w:szCs w:val="24"/>
+                <w:rtl w:val="off"/>
+              </w:rPr>
+            </w:pPr>
+            <w:r>
+              <w:rPr>
+                <w:lang w:eastAsia="ko-KR"/>
+                <w:rFonts w:ascii="맑은 고딕" w:eastAsia="맑은 고딕" w:hAnsi="맑은 고딕" w:hint="default"/>
+                <w:sz w:val="22"/>
+                <w:szCs w:val="24"/>
+                <w:rtl w:val="off"/>
+              </w:rPr>
+              <w:t>5. 홈화면 출력하기</w:t>
             </w:r>
           </w:p>
         </w:tc>
@@ -661,8 +765,12 @@
         <w:gridCol w:w="4513"/>
       </w:tblGrid>
       <w:tr>
-        <w:tc>
-          <w:tcPr>
+        <w:trPr>
+          <w:cnfStyle w:val="100000000000" w:firstRow="1" w:lastRow="0" w:firstColumn="0" w:lastColumn="0" w:oddVBand="0" w:evenVBand="0" w:oddHBand="0" w:evenHBand="0" w:firstRowFirstColumn="0" w:firstRowLastColumn="0" w:lastRowFirstColumn="0" w:lastRowLastColumn="0"/>
+        </w:trPr>
+        <w:tc>
+          <w:tcPr>
+            <w:cnfStyle w:val="001000000000" w:firstRow="0" w:lastRow="0" w:firstColumn="1" w:lastColumn="0" w:oddVBand="0" w:evenVBand="0" w:oddHBand="0" w:evenHBand="0" w:firstRowFirstColumn="0" w:firstRowLastColumn="0" w:lastRowFirstColumn="0" w:lastRowLastColumn="0"/>
             <w:tcW w:w="4513" w:type="dxa"/>
           </w:tcPr>
           <w:p>
@@ -709,6 +817,7 @@
           </w:tcPr>
           <w:p>
             <w:pPr>
+              <w:cnfStyle w:val="100000000000" w:firstRow="1" w:lastRow="0" w:firstColumn="0" w:lastColumn="0" w:oddVBand="0" w:evenVBand="0" w:oddHBand="0" w:evenHBand="0" w:firstRowFirstColumn="0" w:firstRowLastColumn="0" w:lastRowFirstColumn="0" w:lastRowLastColumn="0"/>
               <w:rPr>
                 <w:lang w:eastAsia="ko-KR"/>
                 <w:rFonts w:ascii="맑은 고딕" w:eastAsia="맑은 고딕" w:hAnsi="맑은 고딕" w:hint="default"/>
@@ -731,6 +840,7 @@
       <w:tr>
         <w:tc>
           <w:tcPr>
+            <w:cnfStyle w:val="001000000000" w:firstRow="0" w:lastRow="0" w:firstColumn="1" w:lastColumn="0" w:oddVBand="0" w:evenVBand="0" w:oddHBand="0" w:evenHBand="0" w:firstRowFirstColumn="0" w:firstRowLastColumn="0" w:lastRowFirstColumn="0" w:lastRowLastColumn="0"/>
             <w:tcW w:w="4513" w:type="dxa"/>
           </w:tcPr>
           <w:p>
@@ -785,6 +895,7 @@
       <w:tr>
         <w:tc>
           <w:tcPr>
+            <w:cnfStyle w:val="001000000000" w:firstRow="0" w:lastRow="0" w:firstColumn="1" w:lastColumn="0" w:oddVBand="0" w:evenVBand="0" w:oddHBand="0" w:evenHBand="0" w:firstRowFirstColumn="0" w:firstRowLastColumn="0" w:lastRowFirstColumn="0" w:lastRowLastColumn="0"/>
             <w:tcW w:w="4513" w:type="dxa"/>
           </w:tcPr>
           <w:p>
@@ -831,12 +942,90 @@
                 <w:szCs w:val="24"/>
                 <w:rtl w:val="off"/>
               </w:rPr>
-              <w:t>4. 자전거 등록 처리 후, 등록 성공 메시지 출력하기</w:t>
+              <w:t>4. 자전거 등록 처리 완료하기</w:t>
+            </w:r>
+          </w:p>
+        </w:tc>
+      </w:tr>
+      <w:tr>
+        <w:tc>
+          <w:tcPr>
+            <w:cnfStyle w:val="001000000000" w:firstRow="0" w:lastRow="0" w:firstColumn="1" w:lastColumn="0" w:oddVBand="0" w:evenVBand="0" w:oddHBand="0" w:evenHBand="0" w:firstRowFirstColumn="0" w:firstRowLastColumn="0" w:lastRowFirstColumn="0" w:lastRowLastColumn="0"/>
+            <w:tcW w:w="4513" w:type="dxa"/>
+          </w:tcPr>
+          <w:p>
+            <w:pPr>
+              <w:rPr>
+                <w:lang w:eastAsia="ko-KR"/>
+                <w:rFonts w:ascii="맑은 고딕" w:eastAsia="맑은 고딕" w:hAnsi="맑은 고딕" w:hint="default"/>
+                <w:sz w:val="22"/>
+                <w:szCs w:val="24"/>
+                <w:rtl w:val="off"/>
+              </w:rPr>
+            </w:pPr>
+          </w:p>
+        </w:tc>
+        <w:tc>
+          <w:tcPr>
+            <w:tcW w:w="4513" w:type="dxa"/>
+          </w:tcPr>
+          <w:p>
+            <w:pPr>
+              <w:rPr>
+                <w:lang w:eastAsia="ko-KR"/>
+                <w:rFonts w:ascii="맑은 고딕" w:eastAsia="맑은 고딕" w:hAnsi="맑은 고딕" w:hint="default"/>
+                <w:sz w:val="22"/>
+                <w:szCs w:val="24"/>
+                <w:rtl w:val="off"/>
+              </w:rPr>
+            </w:pPr>
+            <w:r>
+              <w:rPr>
+                <w:lang w:eastAsia="ko-KR"/>
+                <w:rFonts w:ascii="맑은 고딕" w:eastAsia="맑은 고딕" w:hAnsi="맑은 고딕" w:hint="default"/>
+                <w:sz w:val="22"/>
+                <w:szCs w:val="24"/>
+                <w:rtl w:val="off"/>
+              </w:rPr>
+              <w:t>5. 자전거 등록 성공 메시지 출력하기</w:t>
             </w:r>
           </w:p>
         </w:tc>
       </w:tr>
     </w:tbl>
+    <w:p>
+      <w:pPr>
+        <w:rPr>
+          <w:lang w:eastAsia="ko-KR"/>
+          <w:rFonts w:ascii="맑은 고딕" w:eastAsia="맑은 고딕" w:hAnsi="맑은 고딕" w:hint="eastAsia"/>
+          <w:sz w:val="22"/>
+          <w:szCs w:val="24"/>
+          <w:rtl w:val="off"/>
+        </w:rPr>
+      </w:pPr>
+    </w:p>
+    <w:p>
+      <w:pPr>
+        <w:rPr>
+          <w:lang w:eastAsia="ko-KR"/>
+          <w:rFonts w:ascii="맑은 고딕" w:eastAsia="맑은 고딕" w:hAnsi="맑은 고딕" w:hint="eastAsia"/>
+          <w:sz w:val="22"/>
+          <w:szCs w:val="24"/>
+          <w:rtl w:val="off"/>
+        </w:rPr>
+      </w:pPr>
+    </w:p>
+    <w:p>
+      <w:pPr>
+        <w:rPr>
+          <w:lang w:eastAsia="ko-KR"/>
+          <w:rFonts w:ascii="맑은 고딕" w:eastAsia="맑은 고딕" w:hAnsi="맑은 고딕" w:hint="eastAsia"/>
+          <w:sz w:val="22"/>
+          <w:szCs w:val="24"/>
+          <w:rtl w:val="off"/>
+        </w:rPr>
+      </w:pPr>
+    </w:p>
     <w:p>
       <w:pPr>
         <w:rPr>
@@ -1184,7 +1373,52 @@
                 <w:szCs w:val="24"/>
                 <w:rtl w:val="off"/>
               </w:rPr>
-              <w:t>2. 현재 대여 중인 자전거를 조회하고 각 항목의 자전거 ID, 자전거 제품명을 함께 출력하기</w:t>
+              <w:t>2. 현재 대여 중인 자전거를 조회하기</w:t>
+            </w:r>
+          </w:p>
+        </w:tc>
+      </w:tr>
+      <w:tr>
+        <w:tc>
+          <w:tcPr>
+            <w:cnfStyle w:val="001000000000" w:firstRow="0" w:lastRow="0" w:firstColumn="1" w:lastColumn="0" w:oddVBand="0" w:evenVBand="0" w:oddHBand="0" w:evenHBand="0" w:firstRowFirstColumn="0" w:firstRowLastColumn="0" w:lastRowFirstColumn="0" w:lastRowLastColumn="0"/>
+            <w:tcW w:w="4513" w:type="dxa"/>
+          </w:tcPr>
+          <w:p>
+            <w:pPr>
+              <w:rPr>
+                <w:lang w:eastAsia="ko-KR"/>
+                <w:rFonts w:ascii="맑은 고딕" w:eastAsia="맑은 고딕" w:hAnsi="맑은 고딕" w:hint="default"/>
+                <w:sz w:val="22"/>
+                <w:szCs w:val="24"/>
+                <w:rtl w:val="off"/>
+              </w:rPr>
+            </w:pPr>
+          </w:p>
+        </w:tc>
+        <w:tc>
+          <w:tcPr>
+            <w:tcW w:w="4513" w:type="dxa"/>
+          </w:tcPr>
+          <w:p>
+            <w:pPr>
+              <w:rPr>
+                <w:lang w:eastAsia="ko-KR"/>
+                <w:rFonts w:ascii="맑은 고딕" w:eastAsia="맑은 고딕" w:hAnsi="맑은 고딕" w:hint="default"/>
+                <w:sz w:val="22"/>
+                <w:szCs w:val="24"/>
+                <w:rtl w:val="off"/>
+              </w:rPr>
+            </w:pPr>
+            <w:r>
+              <w:rPr>
+                <w:lang w:eastAsia="ko-KR"/>
+                <w:rFonts w:ascii="맑은 고딕" w:eastAsia="맑은 고딕" w:hAnsi="맑은 고딕" w:hint="default"/>
+                <w:sz w:val="22"/>
+                <w:szCs w:val="24"/>
+                <w:rtl w:val="off"/>
+              </w:rPr>
+              <w:t>3. 대여 중인 자전거 리스트와 각 항목의 자전거 ID, 자전거 제품명을 출력하기</w:t>
             </w:r>
           </w:p>
         </w:tc>

--- a/swe2_UseCaseDescriptions.docx
+++ b/swe2_UseCaseDescriptions.docx
@@ -7,8 +7,8 @@
         <w:rPr>
           <w:lang w:eastAsia="ko-KR"/>
           <w:rFonts w:ascii="맑은 고딕" w:eastAsia="맑은 고딕" w:hAnsi="맑은 고딕" w:hint="eastAsia"/>
-          <w:sz w:val="22"/>
-          <w:szCs w:val="24"/>
+          <w:sz w:val="20"/>
+          <w:szCs w:val="20"/>
           <w:rtl w:val="off"/>
         </w:rPr>
       </w:pPr>
@@ -16,8 +16,8 @@
         <w:rPr>
           <w:lang w:eastAsia="ko-KR"/>
           <w:rFonts w:ascii="맑은 고딕" w:eastAsia="맑은 고딕" w:hAnsi="맑은 고딕" w:hint="default"/>
-          <w:sz w:val="22"/>
-          <w:szCs w:val="24"/>
+          <w:sz w:val="20"/>
+          <w:szCs w:val="20"/>
           <w:rtl w:val="off"/>
         </w:rPr>
         <w:t>UseCase description: 회원가입</w:t>
@@ -47,24 +47,24 @@
               <w:rPr>
                 <w:lang w:eastAsia="ko-KR"/>
                 <w:rFonts w:ascii="맑은 고딕" w:eastAsia="맑은 고딕" w:hAnsi="맑은 고딕" w:hint="default"/>
-                <w:sz w:val="24"/>
-                <w:szCs w:val="26"/>
-                <w:rtl w:val="off"/>
-              </w:rPr>
-            </w:pPr>
-            <w:r>
-              <w:rPr>
-                <w:rFonts w:ascii="맑은 고딕" w:eastAsia="맑은 고딕" w:hAnsi="맑은 고딕" w:hint="eastAsia"/>
-                <w:sz w:val="22"/>
-                <w:szCs w:val="24"/>
+                <w:sz w:val="20"/>
+                <w:szCs w:val="20"/>
+                <w:rtl w:val="off"/>
+              </w:rPr>
+            </w:pPr>
+            <w:r>
+              <w:rPr>
+                <w:rFonts w:ascii="맑은 고딕" w:eastAsia="맑은 고딕" w:hAnsi="맑은 고딕" w:hint="eastAsia"/>
+                <w:sz w:val="20"/>
+                <w:szCs w:val="20"/>
               </w:rPr>
               <w:t>Actor Action</w:t>
             </w:r>
             <w:r>
               <w:rPr>
                 <w:rFonts w:ascii="맑은 고딕" w:eastAsia="맑은 고딕" w:hAnsi="맑은 고딕" w:hint="eastAsia"/>
-                <w:sz w:val="22"/>
-                <w:szCs w:val="24"/>
+                <w:sz w:val="20"/>
+                <w:szCs w:val="20"/>
               </w:rPr>
               <w:t>(사용자)</w:t>
             </w:r>
@@ -80,16 +80,16 @@
               <w:rPr>
                 <w:lang w:eastAsia="ko-KR"/>
                 <w:rFonts w:ascii="맑은 고딕" w:eastAsia="맑은 고딕" w:hAnsi="맑은 고딕" w:hint="default"/>
-                <w:sz w:val="24"/>
-                <w:szCs w:val="26"/>
-                <w:rtl w:val="off"/>
-              </w:rPr>
-            </w:pPr>
-            <w:r>
-              <w:rPr>
-                <w:rFonts w:ascii="맑은 고딕" w:eastAsia="맑은 고딕" w:hAnsi="맑은 고딕" w:hint="eastAsia"/>
-                <w:sz w:val="22"/>
-                <w:szCs w:val="24"/>
+                <w:sz w:val="20"/>
+                <w:szCs w:val="20"/>
+                <w:rtl w:val="off"/>
+              </w:rPr>
+            </w:pPr>
+            <w:r>
+              <w:rPr>
+                <w:rFonts w:ascii="맑은 고딕" w:eastAsia="맑은 고딕" w:hAnsi="맑은 고딕" w:hint="eastAsia"/>
+                <w:sz w:val="20"/>
+                <w:szCs w:val="20"/>
               </w:rPr>
               <w:t>System Response</w:t>
             </w:r>
@@ -97,6 +97,7 @@
         </w:tc>
       </w:tr>
       <w:tr>
+        <w:trPr/>
         <w:tc>
           <w:tcPr>
             <w:cnfStyle w:val="001000000000" w:firstRow="0" w:lastRow="0" w:firstColumn="1" w:lastColumn="0" w:oddVBand="0" w:evenVBand="0" w:oddHBand="0" w:evenHBand="0" w:firstRowFirstColumn="0" w:firstRowLastColumn="0" w:lastRowFirstColumn="0" w:lastRowLastColumn="0"/>
@@ -104,54 +105,103 @@
           </w:tcPr>
           <w:p>
             <w:pPr>
-              <w:rPr>
-                <w:lang w:eastAsia="ko-KR"/>
-                <w:rFonts w:ascii="맑은 고딕" w:eastAsia="맑은 고딕" w:hAnsi="맑은 고딕" w:hint="default"/>
-                <w:sz w:val="22"/>
-                <w:szCs w:val="24"/>
-                <w:rtl w:val="off"/>
-              </w:rPr>
-            </w:pPr>
-            <w:r>
-              <w:rPr>
-                <w:lang w:eastAsia="ko-KR"/>
-                <w:rFonts w:ascii="맑은 고딕" w:eastAsia="맑은 고딕" w:hAnsi="맑은 고딕" w:hint="default"/>
-                <w:sz w:val="22"/>
-                <w:szCs w:val="24"/>
-                <w:rtl w:val="off"/>
-              </w:rPr>
-              <w:t>1. 회원가입 메뉴 선택하기</w:t>
-            </w:r>
-          </w:p>
-        </w:tc>
-        <w:tc>
-          <w:tcPr>
-            <w:tcW w:w="4513" w:type="dxa"/>
-          </w:tcPr>
-          <w:p>
-            <w:pPr>
-              <w:rPr>
-                <w:lang w:eastAsia="ko-KR"/>
-                <w:rFonts w:ascii="맑은 고딕" w:eastAsia="맑은 고딕" w:hAnsi="맑은 고딕" w:hint="default"/>
-                <w:sz w:val="22"/>
-                <w:szCs w:val="24"/>
-                <w:rtl w:val="off"/>
-              </w:rPr>
-            </w:pPr>
-            <w:r>
-              <w:rPr>
-                <w:lang w:eastAsia="ko-KR"/>
-                <w:rFonts w:ascii="맑은 고딕" w:eastAsia="맑은 고딕" w:hAnsi="맑은 고딕" w:hint="default"/>
-                <w:sz w:val="22"/>
-                <w:szCs w:val="24"/>
-                <w:rtl w:val="off"/>
-              </w:rPr>
-              <w:t>2. ID, 비밀번호, 전화번호 입력 창 띄워주기</w:t>
+              <w:pStyle w:val="0"/>
+              <w:widowControl w:val="off"/>
+              <w:rPr>
+                <w:lang w:eastAsia="ko-KR"/>
+                <w:rFonts w:ascii="맑은 고딕" w:eastAsia="맑은 고딕" w:hAnsi="맑은 고딕" w:hint="eastAsia"/>
+                <w:sz w:val="20"/>
+                <w:szCs w:val="20"/>
+                <w:shd w:val="clear" w:color="000000" w:fill="auto"/>
+                <w:rtl w:val="off"/>
+              </w:rPr>
+            </w:pPr>
+            <w:r>
+              <w:rPr>
+                <w:lang w:eastAsia="ko-KR"/>
+                <w:rFonts w:ascii="맑은 고딕" w:eastAsia="맑은 고딕" w:hAnsi="맑은 고딕" w:hint="default"/>
+                <w:sz w:val="20"/>
+                <w:szCs w:val="20"/>
+                <w:rtl w:val="off"/>
+              </w:rPr>
+              <w:t xml:space="preserve">1. </w:t>
+            </w:r>
+            <w:bookmarkStart w:id="1" w:name="_top"/>
+            <w:bookmarkEnd w:id="1"/>
+            <w:r>
+              <w:rPr>
+                <w:rFonts w:ascii="맑은 고딕" w:eastAsia="맑은 고딕" w:hAnsi="맑은 고딕"/>
+                <w:sz w:val="20"/>
+                <w:szCs w:val="20"/>
+                <w:shd w:val="clear" w:color="000000" w:fill="auto"/>
+              </w:rPr>
+              <w:t>1 1 [ID] [비밀번호] [전화번호]</w:t>
+            </w:r>
+            <w:r>
+              <w:rPr>
+                <w:lang w:eastAsia="ko-KR"/>
+                <w:rFonts w:ascii="맑은 고딕" w:eastAsia="맑은 고딕" w:hAnsi="맑은 고딕"/>
+                <w:sz w:val="20"/>
+                <w:szCs w:val="20"/>
+                <w:shd w:val="clear" w:color="000000" w:fill="auto"/>
+                <w:rtl w:val="off"/>
+              </w:rPr>
+              <w:t xml:space="preserve"> </w:t>
+            </w:r>
+          </w:p>
+          <w:p>
+            <w:pPr>
+              <w:pStyle w:val="0"/>
+              <w:widowControl w:val="off"/>
+              <w:rPr>
+                <w:lang w:eastAsia="ko-KR"/>
+                <w:rFonts w:ascii="맑은 고딕" w:eastAsia="맑은 고딕" w:hAnsi="맑은 고딕" w:hint="default"/>
+                <w:sz w:val="20"/>
+                <w:szCs w:val="20"/>
+                <w:rtl w:val="off"/>
+              </w:rPr>
+            </w:pPr>
+            <w:r>
+              <w:rPr>
+                <w:lang w:eastAsia="ko-KR"/>
+                <w:rFonts w:ascii="맑은 고딕" w:eastAsia="맑은 고딕" w:hAnsi="맑은 고딕" w:hint="default"/>
+                <w:sz w:val="20"/>
+                <w:szCs w:val="20"/>
+                <w:rtl w:val="off"/>
+              </w:rPr>
+              <w:t>형식의 명령어를 입력 파일에 작성</w:t>
+            </w:r>
+          </w:p>
+        </w:tc>
+        <w:tc>
+          <w:tcPr>
+            <w:tcW w:w="4513" w:type="dxa"/>
+          </w:tcPr>
+          <w:p>
+            <w:pPr>
+              <w:rPr>
+                <w:lang w:eastAsia="ko-KR"/>
+                <w:rFonts w:ascii="맑은 고딕" w:eastAsia="맑은 고딕" w:hAnsi="맑은 고딕" w:hint="default"/>
+                <w:sz w:val="20"/>
+                <w:szCs w:val="20"/>
+                <w:rtl w:val="off"/>
+              </w:rPr>
+            </w:pPr>
+            <w:r>
+              <w:rPr>
+                <w:lang w:eastAsia="ko-KR"/>
+                <w:rFonts w:ascii="맑은 고딕" w:eastAsia="맑은 고딕" w:hAnsi="맑은 고딕" w:hint="default"/>
+                <w:sz w:val="20"/>
+                <w:szCs w:val="20"/>
+                <w:rtl w:val="off"/>
+              </w:rPr>
+              <w:t>2. ID, 비밀번호, 전화번호를 추출하여 계정을 생성하고 회원정보를 저장</w:t>
             </w:r>
           </w:p>
         </w:tc>
       </w:tr>
       <w:tr>
+        <w:trPr/>
         <w:tc>
           <w:tcPr>
             <w:cnfStyle w:val="001000000000" w:firstRow="0" w:lastRow="0" w:firstColumn="1" w:lastColumn="0" w:oddVBand="0" w:evenVBand="0" w:oddHBand="0" w:evenHBand="0" w:firstRowFirstColumn="0" w:firstRowLastColumn="0" w:lastRowFirstColumn="0" w:lastRowLastColumn="0"/>
@@ -162,91 +212,87 @@
               <w:rPr>
                 <w:lang w:eastAsia="ko-KR"/>
                 <w:rFonts w:ascii="맑은 고딕" w:eastAsia="맑은 고딕" w:hAnsi="맑은 고딕" w:hint="default"/>
-                <w:sz w:val="22"/>
-                <w:szCs w:val="24"/>
-                <w:rtl w:val="off"/>
-              </w:rPr>
-            </w:pPr>
-            <w:r>
-              <w:rPr>
-                <w:lang w:eastAsia="ko-KR"/>
-                <w:rFonts w:ascii="맑은 고딕" w:eastAsia="맑은 고딕" w:hAnsi="맑은 고딕" w:hint="default"/>
-                <w:sz w:val="22"/>
-                <w:szCs w:val="24"/>
-                <w:rtl w:val="off"/>
-              </w:rPr>
-              <w:t>3. ID, 비밀번호, 전화번호 입력하고 제출하기</w:t>
-            </w:r>
-          </w:p>
-        </w:tc>
-        <w:tc>
-          <w:tcPr>
-            <w:tcW w:w="4513" w:type="dxa"/>
-          </w:tcPr>
-          <w:p>
-            <w:pPr>
-              <w:rPr>
-                <w:lang w:eastAsia="ko-KR"/>
-                <w:rFonts w:ascii="맑은 고딕" w:eastAsia="맑은 고딕" w:hAnsi="맑은 고딕" w:hint="default"/>
-                <w:sz w:val="22"/>
-                <w:szCs w:val="24"/>
-                <w:rtl w:val="off"/>
-              </w:rPr>
-            </w:pPr>
-            <w:r>
-              <w:rPr>
-                <w:lang w:eastAsia="ko-KR"/>
-                <w:rFonts w:ascii="맑은 고딕" w:eastAsia="맑은 고딕" w:hAnsi="맑은 고딕" w:hint="default"/>
-                <w:sz w:val="22"/>
-                <w:szCs w:val="24"/>
-                <w:rtl w:val="off"/>
-              </w:rPr>
-              <w:t>4. 계정 생성 완료하기</w:t>
-            </w:r>
-          </w:p>
-        </w:tc>
-      </w:tr>
-      <w:tr>
-        <w:tc>
-          <w:tcPr>
-            <w:cnfStyle w:val="001000000000" w:firstRow="0" w:lastRow="0" w:firstColumn="1" w:lastColumn="0" w:oddVBand="0" w:evenVBand="0" w:oddHBand="0" w:evenHBand="0" w:firstRowFirstColumn="0" w:firstRowLastColumn="0" w:lastRowFirstColumn="0" w:lastRowLastColumn="0"/>
-            <w:tcW w:w="4513" w:type="dxa"/>
-          </w:tcPr>
-          <w:p>
-            <w:pPr>
-              <w:rPr>
-                <w:lang w:eastAsia="ko-KR"/>
-                <w:rFonts w:ascii="맑은 고딕" w:eastAsia="맑은 고딕" w:hAnsi="맑은 고딕" w:hint="default"/>
-                <w:sz w:val="22"/>
-                <w:szCs w:val="24"/>
-                <w:rtl w:val="off"/>
-              </w:rPr>
-            </w:pPr>
-          </w:p>
-        </w:tc>
-        <w:tc>
-          <w:tcPr>
-            <w:tcW w:w="4513" w:type="dxa"/>
-          </w:tcPr>
-          <w:p>
-            <w:pPr>
-              <w:rPr>
-                <w:lang w:eastAsia="ko-KR"/>
-                <w:rFonts w:ascii="맑은 고딕" w:eastAsia="맑은 고딕" w:hAnsi="맑은 고딕" w:hint="default"/>
-                <w:sz w:val="22"/>
-                <w:szCs w:val="24"/>
-                <w:rtl w:val="off"/>
-              </w:rPr>
-            </w:pPr>
-            <w:r>
-              <w:rPr>
-                <w:lang w:eastAsia="ko-KR"/>
-                <w:rFonts w:ascii="맑은 고딕" w:eastAsia="맑은 고딕" w:hAnsi="맑은 고딕" w:hint="default"/>
-                <w:sz w:val="22"/>
-                <w:szCs w:val="24"/>
-                <w:rtl w:val="off"/>
-              </w:rPr>
-              <w:t>5. 회원가입 성공 메시지 출력하기</w:t>
+                <w:sz w:val="20"/>
+                <w:szCs w:val="20"/>
+                <w:rtl w:val="off"/>
+              </w:rPr>
+            </w:pPr>
+          </w:p>
+        </w:tc>
+        <w:tc>
+          <w:tcPr>
+            <w:tcW w:w="4513" w:type="dxa"/>
+          </w:tcPr>
+          <w:p>
+            <w:pPr>
+              <w:pStyle w:val="0"/>
+              <w:widowControl w:val="off"/>
+              <w:rPr>
+                <w:rFonts w:ascii="맑은 고딕" w:eastAsia="맑은 고딕" w:hAnsi="맑은 고딕" w:hint="default"/>
+                <w:sz w:val="20"/>
+                <w:szCs w:val="20"/>
+              </w:rPr>
+            </w:pPr>
+            <w:r>
+              <w:rPr>
+                <w:lang w:eastAsia="ko-KR"/>
+                <w:rFonts w:ascii="맑은 고딕" w:eastAsia="맑은 고딕" w:hAnsi="맑은 고딕" w:hint="default"/>
+                <w:sz w:val="20"/>
+                <w:szCs w:val="20"/>
+                <w:rtl w:val="off"/>
+              </w:rPr>
+              <w:t xml:space="preserve">3. </w:t>
+            </w:r>
+            <w:r>
+              <w:rPr>
+                <w:rFonts w:ascii="맑은 고딕" w:eastAsia="맑은 고딕" w:hAnsi="맑은 고딕"/>
+                <w:b/>
+                <w:sz w:val="20"/>
+                <w:szCs w:val="20"/>
+                <w:shd w:val="clear" w:color="000000" w:fill="auto"/>
+              </w:rPr>
+              <w:t>1.1. 회원가입</w:t>
+            </w:r>
+          </w:p>
+          <w:p>
+            <w:pPr>
+              <w:pStyle w:val="0"/>
+              <w:widowControl w:val="off"/>
+              <w:rPr>
+                <w:rFonts w:ascii="맑은 고딕" w:eastAsia="맑은 고딕" w:hAnsi="맑은 고딕" w:hint="default"/>
+                <w:sz w:val="20"/>
+                <w:szCs w:val="20"/>
+              </w:rPr>
+            </w:pPr>
+            <w:r>
+              <w:rPr>
+                <w:rFonts w:ascii="맑은 고딕" w:eastAsia="맑은 고딕" w:hAnsi="맑은 고딕"/>
+                <w:sz w:val="20"/>
+                <w:szCs w:val="20"/>
+                <w:shd w:val="clear" w:color="000000" w:fill="auto"/>
+              </w:rPr>
+              <w:t xml:space="preserve">&gt; [ID] [비밀번호] [전화번호] </w:t>
+            </w:r>
+          </w:p>
+          <w:p>
+            <w:pPr>
+              <w:rPr>
+                <w:lang w:eastAsia="ko-KR"/>
+                <w:rFonts w:ascii="맑은 고딕" w:eastAsia="맑은 고딕" w:hAnsi="맑은 고딕" w:hint="default"/>
+                <w:sz w:val="20"/>
+                <w:szCs w:val="20"/>
+                <w:rtl w:val="off"/>
+              </w:rPr>
+            </w:pPr>
+            <w:r>
+              <w:rPr>
+                <w:lang w:eastAsia="ko-KR"/>
+                <w:rFonts w:ascii="맑은 고딕" w:eastAsia="맑은 고딕" w:hAnsi="맑은 고딕" w:hint="default"/>
+                <w:sz w:val="20"/>
+                <w:szCs w:val="20"/>
+                <w:rtl w:val="off"/>
+              </w:rPr>
+              <w:t>형식의 회원가입 성공 메시지 출력하기</w:t>
             </w:r>
           </w:p>
         </w:tc>
@@ -257,8 +303,8 @@
         <w:rPr>
           <w:lang w:eastAsia="ko-KR"/>
           <w:rFonts w:ascii="맑은 고딕" w:eastAsia="맑은 고딕" w:hAnsi="맑은 고딕" w:hint="eastAsia"/>
-          <w:sz w:val="22"/>
-          <w:szCs w:val="24"/>
+          <w:sz w:val="20"/>
+          <w:szCs w:val="20"/>
           <w:rtl w:val="off"/>
         </w:rPr>
       </w:pPr>
@@ -268,8 +314,8 @@
         <w:rPr>
           <w:lang w:eastAsia="ko-KR"/>
           <w:rFonts w:ascii="맑은 고딕" w:eastAsia="맑은 고딕" w:hAnsi="맑은 고딕" w:hint="eastAsia"/>
-          <w:sz w:val="22"/>
-          <w:szCs w:val="24"/>
+          <w:sz w:val="20"/>
+          <w:szCs w:val="20"/>
           <w:rtl w:val="off"/>
         </w:rPr>
       </w:pPr>
@@ -277,8 +323,8 @@
         <w:rPr>
           <w:lang w:eastAsia="ko-KR"/>
           <w:rFonts w:ascii="맑은 고딕" w:eastAsia="맑은 고딕" w:hAnsi="맑은 고딕" w:hint="default"/>
-          <w:sz w:val="22"/>
-          <w:szCs w:val="24"/>
+          <w:sz w:val="20"/>
+          <w:szCs w:val="20"/>
           <w:rtl w:val="off"/>
         </w:rPr>
         <w:t>UseCase description: 로그인</w:t>
@@ -308,24 +354,24 @@
               <w:rPr>
                 <w:lang w:eastAsia="ko-KR"/>
                 <w:rFonts w:ascii="맑은 고딕" w:eastAsia="맑은 고딕" w:hAnsi="맑은 고딕" w:hint="default"/>
-                <w:sz w:val="24"/>
-                <w:szCs w:val="26"/>
-                <w:rtl w:val="off"/>
-              </w:rPr>
-            </w:pPr>
-            <w:r>
-              <w:rPr>
-                <w:rFonts w:ascii="맑은 고딕" w:eastAsia="맑은 고딕" w:hAnsi="맑은 고딕" w:hint="eastAsia"/>
-                <w:sz w:val="22"/>
-                <w:szCs w:val="24"/>
+                <w:sz w:val="20"/>
+                <w:szCs w:val="20"/>
+                <w:rtl w:val="off"/>
+              </w:rPr>
+            </w:pPr>
+            <w:r>
+              <w:rPr>
+                <w:rFonts w:ascii="맑은 고딕" w:eastAsia="맑은 고딕" w:hAnsi="맑은 고딕" w:hint="eastAsia"/>
+                <w:sz w:val="20"/>
+                <w:szCs w:val="20"/>
               </w:rPr>
               <w:t>Actor Action</w:t>
             </w:r>
             <w:r>
               <w:rPr>
                 <w:rFonts w:ascii="맑은 고딕" w:eastAsia="맑은 고딕" w:hAnsi="맑은 고딕" w:hint="eastAsia"/>
-                <w:sz w:val="22"/>
-                <w:szCs w:val="24"/>
+                <w:sz w:val="20"/>
+                <w:szCs w:val="20"/>
               </w:rPr>
               <w:t>(사용자)</w:t>
             </w:r>
@@ -341,16 +387,16 @@
               <w:rPr>
                 <w:lang w:eastAsia="ko-KR"/>
                 <w:rFonts w:ascii="맑은 고딕" w:eastAsia="맑은 고딕" w:hAnsi="맑은 고딕" w:hint="default"/>
-                <w:sz w:val="24"/>
-                <w:szCs w:val="26"/>
-                <w:rtl w:val="off"/>
-              </w:rPr>
-            </w:pPr>
-            <w:r>
-              <w:rPr>
-                <w:rFonts w:ascii="맑은 고딕" w:eastAsia="맑은 고딕" w:hAnsi="맑은 고딕" w:hint="eastAsia"/>
-                <w:sz w:val="22"/>
-                <w:szCs w:val="24"/>
+                <w:sz w:val="20"/>
+                <w:szCs w:val="20"/>
+                <w:rtl w:val="off"/>
+              </w:rPr>
+            </w:pPr>
+            <w:r>
+              <w:rPr>
+                <w:rFonts w:ascii="맑은 고딕" w:eastAsia="맑은 고딕" w:hAnsi="맑은 고딕" w:hint="eastAsia"/>
+                <w:sz w:val="20"/>
+                <w:szCs w:val="20"/>
               </w:rPr>
               <w:t>System Response</w:t>
             </w:r>
@@ -358,6 +404,7 @@
         </w:tc>
       </w:tr>
       <w:tr>
+        <w:trPr/>
         <w:tc>
           <w:tcPr>
             <w:cnfStyle w:val="001000000000" w:firstRow="0" w:lastRow="0" w:firstColumn="1" w:lastColumn="0" w:oddVBand="0" w:evenVBand="0" w:oddHBand="0" w:evenHBand="0" w:firstRowFirstColumn="0" w:firstRowLastColumn="0" w:lastRowFirstColumn="0" w:lastRowLastColumn="0"/>
@@ -367,52 +414,80 @@
             <w:pPr>
               <w:rPr>
                 <w:lang w:eastAsia="ko-KR"/>
-                <w:rFonts w:ascii="맑은 고딕" w:eastAsia="맑은 고딕" w:hAnsi="맑은 고딕" w:hint="default"/>
-                <w:sz w:val="22"/>
-                <w:szCs w:val="24"/>
-                <w:rtl w:val="off"/>
-              </w:rPr>
-            </w:pPr>
-            <w:r>
-              <w:rPr>
-                <w:lang w:eastAsia="ko-KR"/>
-                <w:rFonts w:ascii="맑은 고딕" w:eastAsia="맑은 고딕" w:hAnsi="맑은 고딕" w:hint="default"/>
-                <w:sz w:val="22"/>
-                <w:szCs w:val="24"/>
-                <w:rtl w:val="off"/>
-              </w:rPr>
-              <w:t>1. 로그인 메뉴 선택하기</w:t>
-            </w:r>
-          </w:p>
-        </w:tc>
-        <w:tc>
-          <w:tcPr>
-            <w:tcW w:w="4513" w:type="dxa"/>
-          </w:tcPr>
-          <w:p>
-            <w:pPr>
-              <w:rPr>
-                <w:lang w:eastAsia="ko-KR"/>
-                <w:rFonts w:ascii="맑은 고딕" w:eastAsia="맑은 고딕" w:hAnsi="맑은 고딕" w:hint="default"/>
-                <w:sz w:val="22"/>
-                <w:szCs w:val="24"/>
-                <w:rtl w:val="off"/>
-              </w:rPr>
-            </w:pPr>
-            <w:r>
-              <w:rPr>
-                <w:lang w:eastAsia="ko-KR"/>
-                <w:rFonts w:ascii="맑은 고딕" w:eastAsia="맑은 고딕" w:hAnsi="맑은 고딕" w:hint="default"/>
-                <w:sz w:val="22"/>
-                <w:szCs w:val="24"/>
-                <w:rtl w:val="off"/>
-              </w:rPr>
-              <w:t>2. ID, 비밀번호 입력 창 띄워주기</w:t>
+                <w:rFonts w:ascii="맑은 고딕" w:eastAsia="맑은 고딕" w:hAnsi="맑은 고딕" w:hint="eastAsia"/>
+                <w:sz w:val="20"/>
+                <w:szCs w:val="20"/>
+                <w:rtl w:val="off"/>
+              </w:rPr>
+            </w:pPr>
+            <w:r>
+              <w:rPr>
+                <w:lang w:eastAsia="ko-KR"/>
+                <w:rFonts w:ascii="맑은 고딕" w:eastAsia="맑은 고딕" w:hAnsi="맑은 고딕" w:hint="default"/>
+                <w:sz w:val="20"/>
+                <w:szCs w:val="20"/>
+                <w:rtl w:val="off"/>
+              </w:rPr>
+              <w:t xml:space="preserve">1. </w:t>
+            </w:r>
+            <w:r>
+              <w:rPr>
+                <w:rFonts w:ascii="맑은 고딕" w:eastAsia="맑은 고딕" w:hAnsi="맑은 고딕" w:hint="default"/>
+                <w:sz w:val="20"/>
+                <w:szCs w:val="20"/>
+              </w:rPr>
+              <w:t>2 1 [ID] [비밀번호]</w:t>
+            </w:r>
+          </w:p>
+          <w:p>
+            <w:pPr>
+              <w:rPr>
+                <w:lang w:eastAsia="ko-KR"/>
+                <w:rFonts w:ascii="맑은 고딕" w:eastAsia="맑은 고딕" w:hAnsi="맑은 고딕" w:hint="default"/>
+                <w:sz w:val="20"/>
+                <w:szCs w:val="20"/>
+                <w:rtl w:val="off"/>
+              </w:rPr>
+            </w:pPr>
+            <w:r>
+              <w:rPr>
+                <w:rFonts w:ascii="맑은 고딕" w:eastAsia="맑은 고딕" w:hAnsi="맑은 고딕" w:hint="default"/>
+                <w:sz w:val="20"/>
+                <w:szCs w:val="20"/>
+              </w:rPr>
+              <w:t>형식의 명령어를 입력 파일에 작성</w:t>
+            </w:r>
+          </w:p>
+        </w:tc>
+        <w:tc>
+          <w:tcPr>
+            <w:tcW w:w="4513" w:type="dxa"/>
+          </w:tcPr>
+          <w:p>
+            <w:pPr>
+              <w:rPr>
+                <w:lang w:eastAsia="ko-KR"/>
+                <w:rFonts w:ascii="맑은 고딕" w:eastAsia="맑은 고딕" w:hAnsi="맑은 고딕" w:hint="default"/>
+                <w:sz w:val="20"/>
+                <w:szCs w:val="20"/>
+                <w:rtl w:val="off"/>
+              </w:rPr>
+            </w:pPr>
+            <w:r>
+              <w:rPr>
+                <w:lang w:eastAsia="ko-KR"/>
+                <w:rFonts w:ascii="맑은 고딕" w:eastAsia="맑은 고딕" w:hAnsi="맑은 고딕" w:hint="default"/>
+                <w:sz w:val="20"/>
+                <w:szCs w:val="20"/>
+                <w:rtl w:val="off"/>
+              </w:rPr>
+              <w:t>2. ID, 비밀번호 검증하여 로그인 완료</w:t>
             </w:r>
           </w:p>
         </w:tc>
       </w:tr>
       <w:tr>
+        <w:trPr/>
         <w:tc>
           <w:tcPr>
             <w:cnfStyle w:val="001000000000" w:firstRow="0" w:lastRow="0" w:firstColumn="1" w:lastColumn="0" w:oddVBand="0" w:evenVBand="0" w:oddHBand="0" w:evenHBand="0" w:firstRowFirstColumn="0" w:firstRowLastColumn="0" w:lastRowFirstColumn="0" w:lastRowLastColumn="0"/>
@@ -423,91 +498,102 @@
               <w:rPr>
                 <w:lang w:eastAsia="ko-KR"/>
                 <w:rFonts w:ascii="맑은 고딕" w:eastAsia="맑은 고딕" w:hAnsi="맑은 고딕" w:hint="default"/>
-                <w:sz w:val="22"/>
-                <w:szCs w:val="24"/>
-                <w:rtl w:val="off"/>
-              </w:rPr>
-            </w:pPr>
-            <w:r>
-              <w:rPr>
-                <w:lang w:eastAsia="ko-KR"/>
-                <w:rFonts w:ascii="맑은 고딕" w:eastAsia="맑은 고딕" w:hAnsi="맑은 고딕" w:hint="default"/>
-                <w:sz w:val="22"/>
-                <w:szCs w:val="24"/>
-                <w:rtl w:val="off"/>
-              </w:rPr>
-              <w:t>3. ID, 비밀번호 입력하고 제출하기</w:t>
-            </w:r>
-          </w:p>
-        </w:tc>
-        <w:tc>
-          <w:tcPr>
-            <w:tcW w:w="4513" w:type="dxa"/>
-          </w:tcPr>
-          <w:p>
-            <w:pPr>
-              <w:rPr>
-                <w:lang w:eastAsia="ko-KR"/>
-                <w:rFonts w:ascii="맑은 고딕" w:eastAsia="맑은 고딕" w:hAnsi="맑은 고딕" w:hint="default"/>
-                <w:sz w:val="22"/>
-                <w:szCs w:val="24"/>
-                <w:rtl w:val="off"/>
-              </w:rPr>
-            </w:pPr>
-            <w:r>
-              <w:rPr>
-                <w:lang w:eastAsia="ko-KR"/>
-                <w:rFonts w:ascii="맑은 고딕" w:eastAsia="맑은 고딕" w:hAnsi="맑은 고딕" w:hint="default"/>
-                <w:sz w:val="22"/>
-                <w:szCs w:val="24"/>
-                <w:rtl w:val="off"/>
-              </w:rPr>
-              <w:t>4. 입력 정보 검증하여 로그인 완료하기</w:t>
-            </w:r>
-          </w:p>
-        </w:tc>
-      </w:tr>
-      <w:tr>
-        <w:tc>
-          <w:tcPr>
-            <w:cnfStyle w:val="001000000000" w:firstRow="0" w:lastRow="0" w:firstColumn="1" w:lastColumn="0" w:oddVBand="0" w:evenVBand="0" w:oddHBand="0" w:evenHBand="0" w:firstRowFirstColumn="0" w:firstRowLastColumn="0" w:lastRowFirstColumn="0" w:lastRowLastColumn="0"/>
-            <w:tcW w:w="4513" w:type="dxa"/>
-          </w:tcPr>
-          <w:p>
-            <w:pPr>
-              <w:rPr>
-                <w:lang w:eastAsia="ko-KR"/>
-                <w:rFonts w:ascii="맑은 고딕" w:eastAsia="맑은 고딕" w:hAnsi="맑은 고딕" w:hint="default"/>
-                <w:sz w:val="22"/>
-                <w:szCs w:val="24"/>
-                <w:rtl w:val="off"/>
-              </w:rPr>
-            </w:pPr>
-          </w:p>
-        </w:tc>
-        <w:tc>
-          <w:tcPr>
-            <w:tcW w:w="4513" w:type="dxa"/>
-          </w:tcPr>
-          <w:p>
-            <w:pPr>
-              <w:rPr>
-                <w:lang w:eastAsia="ko-KR"/>
-                <w:rFonts w:ascii="맑은 고딕" w:eastAsia="맑은 고딕" w:hAnsi="맑은 고딕" w:hint="default"/>
-                <w:sz w:val="22"/>
-                <w:szCs w:val="24"/>
-                <w:rtl w:val="off"/>
-              </w:rPr>
-            </w:pPr>
-            <w:r>
-              <w:rPr>
-                <w:lang w:eastAsia="ko-KR"/>
-                <w:rFonts w:ascii="맑은 고딕" w:eastAsia="맑은 고딕" w:hAnsi="맑은 고딕" w:hint="default"/>
-                <w:sz w:val="22"/>
-                <w:szCs w:val="24"/>
-                <w:rtl w:val="off"/>
-              </w:rPr>
-              <w:t>5. 홈화면 출력하기</w:t>
+                <w:sz w:val="20"/>
+                <w:szCs w:val="20"/>
+                <w:rtl w:val="off"/>
+              </w:rPr>
+            </w:pPr>
+          </w:p>
+        </w:tc>
+        <w:tc>
+          <w:tcPr>
+            <w:tcW w:w="4513" w:type="dxa"/>
+          </w:tcPr>
+          <w:p>
+            <w:pPr>
+              <w:pStyle w:val="1"/>
+              <w:widowControl w:val="off"/>
+              <w:rPr>
+                <w:lang w:eastAsia="ko-KR"/>
+                <w:rFonts w:ascii="맑은 고딕" w:eastAsia="맑은 고딕" w:hAnsi="맑은 고딕" w:hint="eastAsia"/>
+                <w:sz w:val="20"/>
+                <w:szCs w:val="20"/>
+                <w:rtl w:val="off"/>
+              </w:rPr>
+            </w:pPr>
+            <w:r>
+              <w:rPr>
+                <w:lang w:eastAsia="ko-KR"/>
+                <w:rFonts w:ascii="맑은 고딕" w:eastAsia="맑은 고딕" w:hAnsi="맑은 고딕" w:hint="default"/>
+                <w:b w:val="0"/>
+                <w:sz w:val="20"/>
+                <w:szCs w:val="20"/>
+                <w:rtl w:val="off"/>
+              </w:rPr>
+              <w:t>3.</w:t>
+            </w:r>
+            <w:r>
+              <w:rPr>
+                <w:lang w:eastAsia="ko-KR"/>
+                <w:rFonts w:ascii="맑은 고딕" w:eastAsia="맑은 고딕" w:hAnsi="맑은 고딕" w:hint="default"/>
+                <w:sz w:val="20"/>
+                <w:szCs w:val="20"/>
+                <w:rtl w:val="off"/>
+              </w:rPr>
+              <w:t xml:space="preserve"> </w:t>
+            </w:r>
+            <w:r>
+              <w:rPr>
+                <w:rFonts w:ascii="맑은 고딕" w:eastAsia="맑은 고딕" w:hAnsi="맑은 고딕" w:hint="default"/>
+                <w:sz w:val="20"/>
+                <w:szCs w:val="20"/>
+              </w:rPr>
+              <w:t xml:space="preserve">2.1. 로그인 </w:t>
+            </w:r>
+          </w:p>
+          <w:p>
+            <w:pPr>
+              <w:pStyle w:val="1"/>
+              <w:widowControl w:val="off"/>
+              <w:rPr>
+                <w:lang w:eastAsia="ko-KR"/>
+                <w:rFonts w:ascii="맑은 고딕" w:eastAsia="맑은 고딕" w:hAnsi="맑은 고딕" w:hint="eastAsia"/>
+                <w:b w:val="0"/>
+                <w:sz w:val="20"/>
+                <w:szCs w:val="20"/>
+                <w:rtl w:val="off"/>
+              </w:rPr>
+            </w:pPr>
+            <w:r>
+              <w:rPr>
+                <w:rFonts w:ascii="맑은 고딕" w:eastAsia="맑은 고딕" w:hAnsi="맑은 고딕" w:hint="default"/>
+                <w:b w:val="0"/>
+                <w:sz w:val="20"/>
+                <w:szCs w:val="20"/>
+              </w:rPr>
+              <w:t xml:space="preserve">&gt; [ID] [비밀번호] </w:t>
+            </w:r>
+          </w:p>
+          <w:p>
+            <w:pPr>
+              <w:rPr>
+                <w:lang w:eastAsia="ko-KR"/>
+                <w:rFonts w:ascii="맑은 고딕" w:eastAsia="맑은 고딕" w:hAnsi="맑은 고딕" w:hint="default"/>
+                <w:sz w:val="20"/>
+                <w:szCs w:val="20"/>
+                <w:rtl w:val="off"/>
+              </w:rPr>
+            </w:pPr>
+            <w:r>
+              <w:rPr>
+                <w:lang w:eastAsia="ko-KR"/>
+                <w:rFonts w:ascii="맑은 고딕" w:eastAsia="맑은 고딕" w:hAnsi="맑은 고딕" w:hint="default"/>
+                <w:b w:val="0"/>
+                <w:sz w:val="20"/>
+                <w:szCs w:val="20"/>
+                <w:rtl w:val="off"/>
+              </w:rPr>
+              <w:t>형식의 로그인 성공 메시지 출력하기</w:t>
             </w:r>
           </w:p>
         </w:tc>
@@ -518,8 +604,8 @@
         <w:rPr>
           <w:lang w:eastAsia="ko-KR"/>
           <w:rFonts w:ascii="맑은 고딕" w:eastAsia="맑은 고딕" w:hAnsi="맑은 고딕" w:hint="eastAsia"/>
-          <w:sz w:val="22"/>
-          <w:szCs w:val="24"/>
+          <w:sz w:val="20"/>
+          <w:szCs w:val="20"/>
           <w:rtl w:val="off"/>
         </w:rPr>
       </w:pPr>
@@ -529,8 +615,8 @@
         <w:rPr>
           <w:lang w:eastAsia="ko-KR"/>
           <w:rFonts w:ascii="맑은 고딕" w:eastAsia="맑은 고딕" w:hAnsi="맑은 고딕" w:hint="eastAsia"/>
-          <w:sz w:val="22"/>
-          <w:szCs w:val="24"/>
+          <w:sz w:val="20"/>
+          <w:szCs w:val="20"/>
           <w:rtl w:val="off"/>
         </w:rPr>
       </w:pPr>
@@ -538,8 +624,8 @@
         <w:rPr>
           <w:lang w:eastAsia="ko-KR"/>
           <w:rFonts w:ascii="맑은 고딕" w:eastAsia="맑은 고딕" w:hAnsi="맑은 고딕" w:hint="default"/>
-          <w:sz w:val="22"/>
-          <w:szCs w:val="24"/>
+          <w:sz w:val="20"/>
+          <w:szCs w:val="20"/>
           <w:rtl w:val="off"/>
         </w:rPr>
         <w:t>UseCase description: 로그아웃</w:t>
@@ -565,16 +651,16 @@
               <w:rPr>
                 <w:lang w:eastAsia="ko-KR"/>
                 <w:rFonts w:ascii="맑은 고딕" w:eastAsia="맑은 고딕" w:hAnsi="맑은 고딕" w:hint="default"/>
-                <w:sz w:val="24"/>
-                <w:szCs w:val="26"/>
-                <w:rtl w:val="off"/>
-              </w:rPr>
-            </w:pPr>
-            <w:r>
-              <w:rPr>
-                <w:rFonts w:ascii="맑은 고딕" w:eastAsia="맑은 고딕" w:hAnsi="맑은 고딕" w:hint="eastAsia"/>
-                <w:sz w:val="22"/>
-                <w:szCs w:val="24"/>
+                <w:sz w:val="20"/>
+                <w:szCs w:val="20"/>
+                <w:rtl w:val="off"/>
+              </w:rPr>
+            </w:pPr>
+            <w:r>
+              <w:rPr>
+                <w:rFonts w:ascii="맑은 고딕" w:eastAsia="맑은 고딕" w:hAnsi="맑은 고딕" w:hint="eastAsia"/>
+                <w:sz w:val="20"/>
+                <w:szCs w:val="20"/>
               </w:rPr>
               <w:t>Actor Action</w:t>
             </w:r>
@@ -582,8 +668,8 @@
               <w:rPr>
                 <w:lang w:eastAsia="ko-KR"/>
                 <w:rFonts w:ascii="맑은 고딕" w:eastAsia="맑은 고딕" w:hAnsi="맑은 고딕" w:hint="eastAsia"/>
-                <w:sz w:val="22"/>
-                <w:szCs w:val="24"/>
+                <w:sz w:val="20"/>
+                <w:szCs w:val="20"/>
                 <w:rtl w:val="off"/>
               </w:rPr>
               <w:t>(회원, 관리자</w:t>
@@ -591,8 +677,8 @@
             <w:r>
               <w:rPr>
                 <w:rFonts w:ascii="맑은 고딕" w:eastAsia="맑은 고딕" w:hAnsi="맑은 고딕" w:hint="eastAsia"/>
-                <w:sz w:val="22"/>
-                <w:szCs w:val="24"/>
+                <w:sz w:val="20"/>
+                <w:szCs w:val="20"/>
               </w:rPr>
               <w:t>)</w:t>
             </w:r>
@@ -607,16 +693,16 @@
               <w:rPr>
                 <w:lang w:eastAsia="ko-KR"/>
                 <w:rFonts w:ascii="맑은 고딕" w:eastAsia="맑은 고딕" w:hAnsi="맑은 고딕" w:hint="default"/>
-                <w:sz w:val="24"/>
-                <w:szCs w:val="26"/>
-                <w:rtl w:val="off"/>
-              </w:rPr>
-            </w:pPr>
-            <w:r>
-              <w:rPr>
-                <w:rFonts w:ascii="맑은 고딕" w:eastAsia="맑은 고딕" w:hAnsi="맑은 고딕" w:hint="eastAsia"/>
-                <w:sz w:val="22"/>
-                <w:szCs w:val="24"/>
+                <w:sz w:val="20"/>
+                <w:szCs w:val="20"/>
+                <w:rtl w:val="off"/>
+              </w:rPr>
+            </w:pPr>
+            <w:r>
+              <w:rPr>
+                <w:rFonts w:ascii="맑은 고딕" w:eastAsia="맑은 고딕" w:hAnsi="맑은 고딕" w:hint="eastAsia"/>
+                <w:sz w:val="20"/>
+                <w:szCs w:val="20"/>
               </w:rPr>
               <w:t>System Response</w:t>
             </w:r>
@@ -632,47 +718,79 @@
             <w:pPr>
               <w:rPr>
                 <w:lang w:eastAsia="ko-KR"/>
-                <w:rFonts w:ascii="맑은 고딕" w:eastAsia="맑은 고딕" w:hAnsi="맑은 고딕" w:hint="default"/>
-                <w:sz w:val="22"/>
-                <w:szCs w:val="24"/>
-                <w:rtl w:val="off"/>
-              </w:rPr>
-            </w:pPr>
-            <w:r>
-              <w:rPr>
-                <w:lang w:eastAsia="ko-KR"/>
-                <w:rFonts w:ascii="맑은 고딕" w:eastAsia="맑은 고딕" w:hAnsi="맑은 고딕" w:hint="default"/>
-                <w:sz w:val="22"/>
-                <w:szCs w:val="24"/>
-                <w:rtl w:val="off"/>
-              </w:rPr>
-              <w:t>1. 로그아웃 버튼 누르기</w:t>
-            </w:r>
-          </w:p>
-        </w:tc>
-        <w:tc>
-          <w:tcPr>
-            <w:tcW w:w="4513" w:type="dxa"/>
-          </w:tcPr>
-          <w:p>
-            <w:pPr>
-              <w:rPr>
-                <w:lang w:eastAsia="ko-KR"/>
-                <w:rFonts w:ascii="맑은 고딕" w:eastAsia="맑은 고딕" w:hAnsi="맑은 고딕" w:hint="default"/>
-                <w:sz w:val="22"/>
-                <w:szCs w:val="24"/>
-                <w:rtl w:val="off"/>
-              </w:rPr>
-            </w:pPr>
-            <w:r>
-              <w:rPr>
-                <w:lang w:eastAsia="ko-KR"/>
-                <w:rFonts w:ascii="맑은 고딕" w:eastAsia="맑은 고딕" w:hAnsi="맑은 고딕" w:hint="default"/>
-                <w:sz w:val="22"/>
-                <w:szCs w:val="24"/>
-                <w:rtl w:val="off"/>
-              </w:rPr>
-              <w:t>2. 시스템 접속 종료하기</w:t>
+                <w:rFonts w:ascii="맑은 고딕" w:eastAsia="맑은 고딕" w:hAnsi="맑은 고딕" w:hint="eastAsia"/>
+                <w:sz w:val="20"/>
+                <w:szCs w:val="20"/>
+                <w:shd w:val="clear" w:color="000000" w:fill="auto"/>
+                <w:rtl w:val="off"/>
+              </w:rPr>
+            </w:pPr>
+            <w:r>
+              <w:rPr>
+                <w:lang w:eastAsia="ko-KR"/>
+                <w:rFonts w:ascii="맑은 고딕" w:eastAsia="맑은 고딕" w:hAnsi="맑은 고딕" w:hint="default"/>
+                <w:sz w:val="20"/>
+                <w:szCs w:val="20"/>
+                <w:rtl w:val="off"/>
+              </w:rPr>
+              <w:t xml:space="preserve">1. </w:t>
+            </w:r>
+            <w:r>
+              <w:rPr>
+                <w:rFonts w:ascii="맑은 고딕" w:eastAsia="맑은 고딕" w:hAnsi="맑은 고딕"/>
+                <w:sz w:val="20"/>
+                <w:szCs w:val="20"/>
+                <w:shd w:val="clear" w:color="000000" w:fill="auto"/>
+              </w:rPr>
+              <w:t xml:space="preserve">2 2 </w:t>
+            </w:r>
+          </w:p>
+          <w:p>
+            <w:pPr>
+              <w:rPr>
+                <w:lang w:eastAsia="ko-KR"/>
+                <w:rFonts w:ascii="맑은 고딕" w:eastAsia="맑은 고딕" w:hAnsi="맑은 고딕" w:hint="default"/>
+                <w:sz w:val="20"/>
+                <w:szCs w:val="20"/>
+                <w:rtl w:val="off"/>
+              </w:rPr>
+            </w:pPr>
+            <w:r>
+              <w:rPr>
+                <w:lang w:eastAsia="ko-KR"/>
+                <w:rFonts w:ascii="맑은 고딕" w:eastAsia="맑은 고딕" w:hAnsi="맑은 고딕"/>
+                <w:sz w:val="20"/>
+                <w:szCs w:val="20"/>
+                <w:shd w:val="clear" w:color="000000" w:fill="auto"/>
+                <w:rtl w:val="off"/>
+              </w:rPr>
+              <w:t>명령어를 입력 파일에 작성</w:t>
+            </w:r>
+          </w:p>
+        </w:tc>
+        <w:tc>
+          <w:tcPr>
+            <w:tcW w:w="4513" w:type="dxa"/>
+          </w:tcPr>
+          <w:p>
+            <w:pPr>
+              <w:rPr>
+                <w:lang w:eastAsia="ko-KR"/>
+                <w:rFonts w:ascii="맑은 고딕" w:eastAsia="맑은 고딕" w:hAnsi="맑은 고딕" w:hint="default"/>
+                <w:sz w:val="20"/>
+                <w:szCs w:val="20"/>
+                <w:rtl w:val="off"/>
+              </w:rPr>
+            </w:pPr>
+            <w:r>
+              <w:rPr>
+                <w:lang w:eastAsia="ko-KR"/>
+                <w:rFonts w:ascii="맑은 고딕" w:eastAsia="맑은 고딕" w:hAnsi="맑은 고딕" w:hint="default"/>
+                <w:sz w:val="20"/>
+                <w:szCs w:val="20"/>
+                <w:rtl w:val="off"/>
+              </w:rPr>
+              <w:t>2. 해당 계정의 시스템 접속 종료하기</w:t>
             </w:r>
           </w:p>
         </w:tc>
@@ -687,36 +805,103 @@
               <w:rPr>
                 <w:lang w:eastAsia="ko-KR"/>
                 <w:rFonts w:ascii="맑은 고딕" w:eastAsia="맑은 고딕" w:hAnsi="맑은 고딕" w:hint="default"/>
-                <w:sz w:val="22"/>
-                <w:szCs w:val="24"/>
-                <w:rtl w:val="off"/>
-              </w:rPr>
-            </w:pPr>
-          </w:p>
-        </w:tc>
-        <w:tc>
-          <w:tcPr>
-            <w:tcW w:w="4513" w:type="dxa"/>
-          </w:tcPr>
-          <w:p>
-            <w:pPr>
-              <w:rPr>
-                <w:lang w:eastAsia="ko-KR"/>
-                <w:rFonts w:ascii="맑은 고딕" w:eastAsia="맑은 고딕" w:hAnsi="맑은 고딕" w:hint="default"/>
-                <w:sz w:val="22"/>
-                <w:szCs w:val="24"/>
-                <w:rtl w:val="off"/>
-              </w:rPr>
-            </w:pPr>
-            <w:r>
-              <w:rPr>
-                <w:lang w:eastAsia="ko-KR"/>
-                <w:rFonts w:ascii="맑은 고딕" w:eastAsia="맑은 고딕" w:hAnsi="맑은 고딕" w:hint="default"/>
-                <w:sz w:val="22"/>
-                <w:szCs w:val="24"/>
-                <w:rtl w:val="off"/>
-              </w:rPr>
-              <w:t>3. 로그아웃 성공 메시지 출력하기</w:t>
+                <w:sz w:val="20"/>
+                <w:szCs w:val="20"/>
+                <w:rtl w:val="off"/>
+              </w:rPr>
+            </w:pPr>
+          </w:p>
+        </w:tc>
+        <w:tc>
+          <w:tcPr>
+            <w:tcW w:w="4513" w:type="dxa"/>
+          </w:tcPr>
+          <w:p>
+            <w:pPr>
+              <w:rPr>
+                <w:lang w:eastAsia="ko-KR"/>
+                <w:rFonts w:ascii="맑은 고딕" w:eastAsia="맑은 고딕" w:hAnsi="맑은 고딕" w:hint="eastAsia"/>
+                <w:b/>
+                <w:bCs/>
+                <w:sz w:val="20"/>
+                <w:szCs w:val="20"/>
+                <w:rtl w:val="off"/>
+              </w:rPr>
+            </w:pPr>
+            <w:r>
+              <w:rPr>
+                <w:lang w:eastAsia="ko-KR"/>
+                <w:rFonts w:ascii="맑은 고딕" w:eastAsia="맑은 고딕" w:hAnsi="맑은 고딕" w:hint="default"/>
+                <w:sz w:val="20"/>
+                <w:szCs w:val="20"/>
+                <w:rtl w:val="off"/>
+              </w:rPr>
+              <w:t xml:space="preserve">3. </w:t>
+            </w:r>
+            <w:r>
+              <w:rPr>
+                <w:lang w:eastAsia="ko-KR"/>
+                <w:rFonts w:ascii="맑은 고딕" w:eastAsia="맑은 고딕" w:hAnsi="맑은 고딕" w:hint="default"/>
+                <w:b/>
+                <w:bCs/>
+                <w:sz w:val="20"/>
+                <w:szCs w:val="20"/>
+                <w:rtl w:val="off"/>
+              </w:rPr>
+              <w:t>2.2. 로그아웃</w:t>
+            </w:r>
+          </w:p>
+          <w:p>
+            <w:pPr>
+              <w:rPr>
+                <w:lang w:eastAsia="ko-KR"/>
+                <w:rFonts w:ascii="맑은 고딕" w:eastAsia="맑은 고딕" w:hAnsi="맑은 고딕" w:hint="eastAsia"/>
+                <w:sz w:val="20"/>
+                <w:szCs w:val="20"/>
+                <w:rtl w:val="off"/>
+              </w:rPr>
+            </w:pPr>
+            <w:r>
+              <w:rPr>
+                <w:lang w:eastAsia="ko-KR"/>
+                <w:rFonts w:ascii="맑은 고딕" w:eastAsia="맑은 고딕" w:hAnsi="맑은 고딕" w:hint="default"/>
+                <w:sz w:val="20"/>
+                <w:szCs w:val="20"/>
+                <w:rtl w:val="off"/>
+              </w:rPr>
+              <w:t>&gt; [ID]</w:t>
+            </w:r>
+          </w:p>
+          <w:p>
+            <w:pPr>
+              <w:rPr>
+                <w:lang w:eastAsia="ko-KR"/>
+                <w:rFonts w:ascii="맑은 고딕" w:eastAsia="맑은 고딕" w:hAnsi="맑은 고딕" w:hint="eastAsia"/>
+                <w:sz w:val="20"/>
+                <w:szCs w:val="20"/>
+                <w:rtl w:val="off"/>
+              </w:rPr>
+            </w:pPr>
+          </w:p>
+          <w:p>
+            <w:pPr>
+              <w:rPr>
+                <w:lang w:eastAsia="ko-KR"/>
+                <w:rFonts w:ascii="맑은 고딕" w:eastAsia="맑은 고딕" w:hAnsi="맑은 고딕" w:hint="default"/>
+                <w:sz w:val="20"/>
+                <w:szCs w:val="20"/>
+                <w:rtl w:val="off"/>
+              </w:rPr>
+            </w:pPr>
+            <w:r>
+              <w:rPr>
+                <w:lang w:eastAsia="ko-KR"/>
+                <w:rFonts w:ascii="맑은 고딕" w:eastAsia="맑은 고딕" w:hAnsi="맑은 고딕" w:hint="default"/>
+                <w:sz w:val="20"/>
+                <w:szCs w:val="20"/>
+                <w:rtl w:val="off"/>
+              </w:rPr>
+              <w:t>형식의 로그아웃 성공 메시지 출력하기</w:t>
             </w:r>
           </w:p>
         </w:tc>
@@ -727,8 +912,8 @@
         <w:rPr>
           <w:lang w:eastAsia="ko-KR"/>
           <w:rFonts w:ascii="맑은 고딕" w:eastAsia="맑은 고딕" w:hAnsi="맑은 고딕" w:hint="eastAsia"/>
-          <w:sz w:val="22"/>
-          <w:szCs w:val="24"/>
+          <w:sz w:val="20"/>
+          <w:szCs w:val="20"/>
           <w:rtl w:val="off"/>
         </w:rPr>
       </w:pPr>
@@ -738,8 +923,63 @@
         <w:rPr>
           <w:lang w:eastAsia="ko-KR"/>
           <w:rFonts w:ascii="맑은 고딕" w:eastAsia="맑은 고딕" w:hAnsi="맑은 고딕" w:hint="eastAsia"/>
-          <w:sz w:val="22"/>
-          <w:szCs w:val="24"/>
+          <w:sz w:val="20"/>
+          <w:szCs w:val="20"/>
+          <w:rtl w:val="off"/>
+        </w:rPr>
+      </w:pPr>
+    </w:p>
+    <w:p>
+      <w:pPr>
+        <w:rPr>
+          <w:lang w:eastAsia="ko-KR"/>
+          <w:rFonts w:ascii="맑은 고딕" w:eastAsia="맑은 고딕" w:hAnsi="맑은 고딕" w:hint="eastAsia"/>
+          <w:sz w:val="20"/>
+          <w:szCs w:val="20"/>
+          <w:rtl w:val="off"/>
+        </w:rPr>
+      </w:pPr>
+    </w:p>
+    <w:p>
+      <w:pPr>
+        <w:rPr>
+          <w:lang w:eastAsia="ko-KR"/>
+          <w:rFonts w:ascii="맑은 고딕" w:eastAsia="맑은 고딕" w:hAnsi="맑은 고딕" w:hint="eastAsia"/>
+          <w:sz w:val="20"/>
+          <w:szCs w:val="20"/>
+          <w:rtl w:val="off"/>
+        </w:rPr>
+      </w:pPr>
+    </w:p>
+    <w:p>
+      <w:pPr>
+        <w:rPr>
+          <w:lang w:eastAsia="ko-KR"/>
+          <w:rFonts w:ascii="맑은 고딕" w:eastAsia="맑은 고딕" w:hAnsi="맑은 고딕" w:hint="eastAsia"/>
+          <w:sz w:val="20"/>
+          <w:szCs w:val="20"/>
+          <w:rtl w:val="off"/>
+        </w:rPr>
+      </w:pPr>
+    </w:p>
+    <w:p>
+      <w:pPr>
+        <w:rPr>
+          <w:lang w:eastAsia="ko-KR"/>
+          <w:rFonts w:ascii="맑은 고딕" w:eastAsia="맑은 고딕" w:hAnsi="맑은 고딕" w:hint="eastAsia"/>
+          <w:sz w:val="20"/>
+          <w:szCs w:val="20"/>
+          <w:rtl w:val="off"/>
+        </w:rPr>
+      </w:pPr>
+    </w:p>
+    <w:p>
+      <w:pPr>
+        <w:rPr>
+          <w:lang w:eastAsia="ko-KR"/>
+          <w:rFonts w:ascii="맑은 고딕" w:eastAsia="맑은 고딕" w:hAnsi="맑은 고딕" w:hint="eastAsia"/>
+          <w:sz w:val="20"/>
+          <w:szCs w:val="20"/>
           <w:rtl w:val="off"/>
         </w:rPr>
       </w:pPr>
@@ -747,8 +987,8 @@
         <w:rPr>
           <w:lang w:eastAsia="ko-KR"/>
           <w:rFonts w:ascii="맑은 고딕" w:eastAsia="맑은 고딕" w:hAnsi="맑은 고딕" w:hint="default"/>
-          <w:sz w:val="22"/>
-          <w:szCs w:val="24"/>
+          <w:sz w:val="20"/>
+          <w:szCs w:val="20"/>
           <w:rtl w:val="off"/>
         </w:rPr>
         <w:t>UseCase description: 자전거 등록</w:t>
@@ -778,16 +1018,16 @@
               <w:rPr>
                 <w:lang w:eastAsia="ko-KR"/>
                 <w:rFonts w:ascii="맑은 고딕" w:eastAsia="맑은 고딕" w:hAnsi="맑은 고딕" w:hint="default"/>
-                <w:sz w:val="24"/>
-                <w:szCs w:val="26"/>
-                <w:rtl w:val="off"/>
-              </w:rPr>
-            </w:pPr>
-            <w:r>
-              <w:rPr>
-                <w:rFonts w:ascii="맑은 고딕" w:eastAsia="맑은 고딕" w:hAnsi="맑은 고딕" w:hint="eastAsia"/>
-                <w:sz w:val="22"/>
-                <w:szCs w:val="24"/>
+                <w:sz w:val="20"/>
+                <w:szCs w:val="20"/>
+                <w:rtl w:val="off"/>
+              </w:rPr>
+            </w:pPr>
+            <w:r>
+              <w:rPr>
+                <w:rFonts w:ascii="맑은 고딕" w:eastAsia="맑은 고딕" w:hAnsi="맑은 고딕" w:hint="eastAsia"/>
+                <w:sz w:val="20"/>
+                <w:szCs w:val="20"/>
               </w:rPr>
               <w:t>Actor Action</w:t>
             </w:r>
@@ -795,8 +1035,8 @@
               <w:rPr>
                 <w:lang w:eastAsia="ko-KR"/>
                 <w:rFonts w:ascii="맑은 고딕" w:eastAsia="맑은 고딕" w:hAnsi="맑은 고딕" w:hint="eastAsia"/>
-                <w:sz w:val="22"/>
-                <w:szCs w:val="24"/>
+                <w:sz w:val="20"/>
+                <w:szCs w:val="20"/>
                 <w:rtl w:val="off"/>
               </w:rPr>
               <w:t>(관리자</w:t>
@@ -804,8 +1044,8 @@
             <w:r>
               <w:rPr>
                 <w:rFonts w:ascii="맑은 고딕" w:eastAsia="맑은 고딕" w:hAnsi="맑은 고딕" w:hint="eastAsia"/>
-                <w:sz w:val="22"/>
-                <w:szCs w:val="24"/>
+                <w:sz w:val="20"/>
+                <w:szCs w:val="20"/>
               </w:rPr>
               <w:t>)</w:t>
             </w:r>
@@ -821,16 +1061,16 @@
               <w:rPr>
                 <w:lang w:eastAsia="ko-KR"/>
                 <w:rFonts w:ascii="맑은 고딕" w:eastAsia="맑은 고딕" w:hAnsi="맑은 고딕" w:hint="default"/>
-                <w:sz w:val="24"/>
-                <w:szCs w:val="26"/>
-                <w:rtl w:val="off"/>
-              </w:rPr>
-            </w:pPr>
-            <w:r>
-              <w:rPr>
-                <w:rFonts w:ascii="맑은 고딕" w:eastAsia="맑은 고딕" w:hAnsi="맑은 고딕" w:hint="eastAsia"/>
-                <w:sz w:val="22"/>
-                <w:szCs w:val="24"/>
+                <w:sz w:val="20"/>
+                <w:szCs w:val="20"/>
+                <w:rtl w:val="off"/>
+              </w:rPr>
+            </w:pPr>
+            <w:r>
+              <w:rPr>
+                <w:rFonts w:ascii="맑은 고딕" w:eastAsia="맑은 고딕" w:hAnsi="맑은 고딕" w:hint="eastAsia"/>
+                <w:sz w:val="20"/>
+                <w:szCs w:val="20"/>
               </w:rPr>
               <w:t>System Response</w:t>
             </w:r>
@@ -838,6 +1078,7 @@
         </w:tc>
       </w:tr>
       <w:tr>
+        <w:trPr/>
         <w:tc>
           <w:tcPr>
             <w:cnfStyle w:val="001000000000" w:firstRow="0" w:lastRow="0" w:firstColumn="1" w:lastColumn="0" w:oddVBand="0" w:evenVBand="0" w:oddHBand="0" w:evenHBand="0" w:firstRowFirstColumn="0" w:firstRowLastColumn="0" w:lastRowFirstColumn="0" w:lastRowLastColumn="0"/>
@@ -847,52 +1088,82 @@
             <w:pPr>
               <w:rPr>
                 <w:lang w:eastAsia="ko-KR"/>
-                <w:rFonts w:ascii="맑은 고딕" w:eastAsia="맑은 고딕" w:hAnsi="맑은 고딕" w:hint="default"/>
-                <w:sz w:val="22"/>
-                <w:szCs w:val="24"/>
-                <w:rtl w:val="off"/>
-              </w:rPr>
-            </w:pPr>
-            <w:r>
-              <w:rPr>
-                <w:lang w:eastAsia="ko-KR"/>
-                <w:rFonts w:ascii="맑은 고딕" w:eastAsia="맑은 고딕" w:hAnsi="맑은 고딕" w:hint="default"/>
-                <w:sz w:val="22"/>
-                <w:szCs w:val="24"/>
-                <w:rtl w:val="off"/>
-              </w:rPr>
-              <w:t>1. 자전거 등록하기 버튼 누르기</w:t>
-            </w:r>
-          </w:p>
-        </w:tc>
-        <w:tc>
-          <w:tcPr>
-            <w:tcW w:w="4513" w:type="dxa"/>
-          </w:tcPr>
-          <w:p>
-            <w:pPr>
-              <w:rPr>
-                <w:lang w:eastAsia="ko-KR"/>
-                <w:rFonts w:ascii="맑은 고딕" w:eastAsia="맑은 고딕" w:hAnsi="맑은 고딕" w:hint="default"/>
-                <w:sz w:val="22"/>
-                <w:szCs w:val="24"/>
-                <w:rtl w:val="off"/>
-              </w:rPr>
-            </w:pPr>
-            <w:r>
-              <w:rPr>
-                <w:lang w:eastAsia="ko-KR"/>
-                <w:rFonts w:ascii="맑은 고딕" w:eastAsia="맑은 고딕" w:hAnsi="맑은 고딕" w:hint="default"/>
-                <w:sz w:val="22"/>
-                <w:szCs w:val="24"/>
-                <w:rtl w:val="off"/>
-              </w:rPr>
-              <w:t>2. 자전거 ID, 자전거 제품명 입력창 띄워주기</w:t>
+                <w:rFonts w:ascii="맑은 고딕" w:eastAsia="맑은 고딕" w:hAnsi="맑은 고딕" w:hint="eastAsia"/>
+                <w:szCs w:val="20"/>
+                <w:shd w:val="clear" w:color="000000" w:fill="auto"/>
+                <w:rtl w:val="off"/>
+              </w:rPr>
+            </w:pPr>
+            <w:r>
+              <w:rPr>
+                <w:lang w:eastAsia="ko-KR"/>
+                <w:rFonts w:ascii="맑은 고딕" w:eastAsia="맑은 고딕" w:hAnsi="맑은 고딕" w:hint="default"/>
+                <w:sz w:val="20"/>
+                <w:szCs w:val="20"/>
+                <w:rtl w:val="off"/>
+              </w:rPr>
+              <w:t xml:space="preserve">1. </w:t>
+            </w:r>
+            <w:r>
+              <w:rPr>
+                <w:rFonts w:ascii="맑은 고딕" w:eastAsia="맑은 고딕" w:hAnsi="맑은 고딕"/>
+                <w:szCs w:val="20"/>
+                <w:shd w:val="clear" w:color="000000" w:fill="auto"/>
+              </w:rPr>
+              <w:t>3 1 [자전거 ID] [자전거 제품명]</w:t>
+            </w:r>
+          </w:p>
+          <w:p>
+            <w:pPr>
+              <w:rPr>
+                <w:lang w:eastAsia="ko-KR"/>
+                <w:rFonts w:ascii="맑은 고딕" w:eastAsia="맑은 고딕" w:hAnsi="맑은 고딕" w:hint="default"/>
+                <w:sz w:val="20"/>
+                <w:szCs w:val="20"/>
+                <w:rtl w:val="off"/>
+              </w:rPr>
+            </w:pPr>
+            <w:r>
+              <w:rPr>
+                <w:lang w:eastAsia="ko-KR"/>
+                <w:rFonts w:ascii="맑은 고딕" w:eastAsia="맑은 고딕" w:hAnsi="맑은 고딕"/>
+                <w:szCs w:val="20"/>
+                <w:shd w:val="clear" w:color="000000" w:fill="auto"/>
+                <w:rtl w:val="off"/>
+              </w:rPr>
+              <w:t>형식의 명령어를 입력 파일에 작성</w:t>
+            </w:r>
+          </w:p>
+        </w:tc>
+        <w:tc>
+          <w:tcPr>
+            <w:tcW w:w="4513" w:type="dxa"/>
+          </w:tcPr>
+          <w:p>
+            <w:pPr>
+              <w:rPr>
+                <w:lang w:eastAsia="ko-KR"/>
+                <w:rFonts w:ascii="맑은 고딕" w:eastAsia="맑은 고딕" w:hAnsi="맑은 고딕" w:hint="default"/>
+                <w:sz w:val="20"/>
+                <w:szCs w:val="20"/>
+                <w:rtl w:val="off"/>
+              </w:rPr>
+            </w:pPr>
+            <w:r>
+              <w:rPr>
+                <w:lang w:eastAsia="ko-KR"/>
+                <w:rFonts w:ascii="맑은 고딕" w:eastAsia="맑은 고딕" w:hAnsi="맑은 고딕" w:hint="default"/>
+                <w:sz w:val="20"/>
+                <w:szCs w:val="20"/>
+                <w:rtl w:val="off"/>
+              </w:rPr>
+              <w:t>2. 자전거 ID, 자전거 제품명으로 자전거 등록 처리 완료하기</w:t>
             </w:r>
           </w:p>
         </w:tc>
       </w:tr>
       <w:tr>
+        <w:trPr/>
         <w:tc>
           <w:tcPr>
             <w:cnfStyle w:val="001000000000" w:firstRow="0" w:lastRow="0" w:firstColumn="1" w:lastColumn="0" w:oddVBand="0" w:evenVBand="0" w:oddHBand="0" w:evenHBand="0" w:firstRowFirstColumn="0" w:firstRowLastColumn="0" w:lastRowFirstColumn="0" w:lastRowLastColumn="0"/>
@@ -903,91 +1174,106 @@
               <w:rPr>
                 <w:lang w:eastAsia="ko-KR"/>
                 <w:rFonts w:ascii="맑은 고딕" w:eastAsia="맑은 고딕" w:hAnsi="맑은 고딕" w:hint="default"/>
-                <w:sz w:val="22"/>
-                <w:szCs w:val="24"/>
-                <w:rtl w:val="off"/>
-              </w:rPr>
-            </w:pPr>
-            <w:r>
-              <w:rPr>
-                <w:lang w:eastAsia="ko-KR"/>
-                <w:rFonts w:ascii="맑은 고딕" w:eastAsia="맑은 고딕" w:hAnsi="맑은 고딕" w:hint="default"/>
-                <w:sz w:val="22"/>
-                <w:szCs w:val="24"/>
-                <w:rtl w:val="off"/>
-              </w:rPr>
-              <w:t>3. 자전거 ID, 자전거 제품명 입력하고 제출하기</w:t>
-            </w:r>
-          </w:p>
-        </w:tc>
-        <w:tc>
-          <w:tcPr>
-            <w:tcW w:w="4513" w:type="dxa"/>
-          </w:tcPr>
-          <w:p>
-            <w:pPr>
-              <w:rPr>
-                <w:lang w:eastAsia="ko-KR"/>
-                <w:rFonts w:ascii="맑은 고딕" w:eastAsia="맑은 고딕" w:hAnsi="맑은 고딕" w:hint="default"/>
-                <w:sz w:val="22"/>
-                <w:szCs w:val="24"/>
-                <w:rtl w:val="off"/>
-              </w:rPr>
-            </w:pPr>
-            <w:r>
-              <w:rPr>
-                <w:lang w:eastAsia="ko-KR"/>
-                <w:rFonts w:ascii="맑은 고딕" w:eastAsia="맑은 고딕" w:hAnsi="맑은 고딕" w:hint="default"/>
-                <w:sz w:val="22"/>
-                <w:szCs w:val="24"/>
-                <w:rtl w:val="off"/>
-              </w:rPr>
-              <w:t>4. 자전거 등록 처리 완료하기</w:t>
-            </w:r>
-          </w:p>
-        </w:tc>
-      </w:tr>
-      <w:tr>
-        <w:tc>
-          <w:tcPr>
-            <w:cnfStyle w:val="001000000000" w:firstRow="0" w:lastRow="0" w:firstColumn="1" w:lastColumn="0" w:oddVBand="0" w:evenVBand="0" w:oddHBand="0" w:evenHBand="0" w:firstRowFirstColumn="0" w:firstRowLastColumn="0" w:lastRowFirstColumn="0" w:lastRowLastColumn="0"/>
-            <w:tcW w:w="4513" w:type="dxa"/>
-          </w:tcPr>
-          <w:p>
-            <w:pPr>
-              <w:rPr>
-                <w:lang w:eastAsia="ko-KR"/>
-                <w:rFonts w:ascii="맑은 고딕" w:eastAsia="맑은 고딕" w:hAnsi="맑은 고딕" w:hint="default"/>
-                <w:sz w:val="22"/>
-                <w:szCs w:val="24"/>
-                <w:rtl w:val="off"/>
-              </w:rPr>
-            </w:pPr>
-          </w:p>
-        </w:tc>
-        <w:tc>
-          <w:tcPr>
-            <w:tcW w:w="4513" w:type="dxa"/>
-          </w:tcPr>
-          <w:p>
-            <w:pPr>
-              <w:rPr>
-                <w:lang w:eastAsia="ko-KR"/>
-                <w:rFonts w:ascii="맑은 고딕" w:eastAsia="맑은 고딕" w:hAnsi="맑은 고딕" w:hint="default"/>
-                <w:sz w:val="22"/>
-                <w:szCs w:val="24"/>
-                <w:rtl w:val="off"/>
-              </w:rPr>
-            </w:pPr>
-            <w:r>
-              <w:rPr>
-                <w:lang w:eastAsia="ko-KR"/>
-                <w:rFonts w:ascii="맑은 고딕" w:eastAsia="맑은 고딕" w:hAnsi="맑은 고딕" w:hint="default"/>
-                <w:sz w:val="22"/>
-                <w:szCs w:val="24"/>
-                <w:rtl w:val="off"/>
-              </w:rPr>
-              <w:t>5. 자전거 등록 성공 메시지 출력하기</w:t>
+                <w:sz w:val="20"/>
+                <w:szCs w:val="20"/>
+                <w:rtl w:val="off"/>
+              </w:rPr>
+            </w:pPr>
+          </w:p>
+        </w:tc>
+        <w:tc>
+          <w:tcPr>
+            <w:tcW w:w="4513" w:type="dxa"/>
+          </w:tcPr>
+          <w:p>
+            <w:pPr>
+              <w:pStyle w:val="1"/>
+              <w:widowControl w:val="off"/>
+              <w:rPr>
+                <w:rFonts w:ascii="맑은 고딕" w:eastAsia="맑은 고딕" w:hAnsi="맑은 고딕" w:hint="default"/>
+                <w:sz w:val="20"/>
+                <w:szCs w:val="20"/>
+              </w:rPr>
+            </w:pPr>
+            <w:r>
+              <w:rPr>
+                <w:lang w:eastAsia="ko-KR"/>
+                <w:rFonts w:ascii="맑은 고딕" w:eastAsia="맑은 고딕" w:hAnsi="맑은 고딕" w:hint="default"/>
+                <w:b w:val="0"/>
+                <w:sz w:val="20"/>
+                <w:szCs w:val="20"/>
+                <w:rtl w:val="off"/>
+              </w:rPr>
+              <w:t>3.</w:t>
+            </w:r>
+            <w:r>
+              <w:rPr>
+                <w:lang w:eastAsia="ko-KR"/>
+                <w:rFonts w:ascii="맑은 고딕" w:eastAsia="맑은 고딕" w:hAnsi="맑은 고딕" w:hint="default"/>
+                <w:sz w:val="20"/>
+                <w:szCs w:val="20"/>
+                <w:rtl w:val="off"/>
+              </w:rPr>
+              <w:t xml:space="preserve"> </w:t>
+            </w:r>
+            <w:r>
+              <w:rPr>
+                <w:rFonts w:ascii="맑은 고딕" w:eastAsia="맑은 고딕" w:hAnsi="맑은 고딕" w:hint="default"/>
+                <w:sz w:val="20"/>
+                <w:szCs w:val="20"/>
+              </w:rPr>
+              <w:t>3.1. 자전거 등록</w:t>
+            </w:r>
+          </w:p>
+          <w:p>
+            <w:pPr>
+              <w:rPr>
+                <w:lang w:eastAsia="ko-KR"/>
+                <w:rFonts w:ascii="맑은 고딕" w:eastAsia="맑은 고딕" w:hAnsi="맑은 고딕" w:hint="eastAsia"/>
+                <w:szCs w:val="20"/>
+                <w:shd w:val="clear" w:color="000000" w:fill="auto"/>
+                <w:rtl w:val="off"/>
+              </w:rPr>
+            </w:pPr>
+            <w:r>
+              <w:rPr>
+                <w:rFonts w:ascii="맑은 고딕" w:eastAsia="맑은 고딕" w:hAnsi="맑은 고딕"/>
+                <w:szCs w:val="20"/>
+                <w:shd w:val="clear" w:color="000000" w:fill="auto"/>
+              </w:rPr>
+              <w:t>&gt; [자전거 ID] [자전거 제품명]</w:t>
+            </w:r>
+          </w:p>
+          <w:p>
+            <w:pPr>
+              <w:rPr>
+                <w:lang w:eastAsia="ko-KR"/>
+                <w:rFonts w:ascii="맑은 고딕" w:eastAsia="맑은 고딕" w:hAnsi="맑은 고딕" w:hint="eastAsia"/>
+                <w:szCs w:val="20"/>
+                <w:shd w:val="clear" w:color="000000" w:fill="auto"/>
+                <w:rtl w:val="off"/>
+              </w:rPr>
+            </w:pPr>
+          </w:p>
+          <w:p>
+            <w:pPr>
+              <w:rPr>
+                <w:lang w:eastAsia="ko-KR"/>
+                <w:rFonts w:ascii="맑은 고딕" w:eastAsia="맑은 고딕" w:hAnsi="맑은 고딕" w:hint="default"/>
+                <w:sz w:val="20"/>
+                <w:szCs w:val="20"/>
+                <w:rtl w:val="off"/>
+              </w:rPr>
+            </w:pPr>
+            <w:r>
+              <w:rPr>
+                <w:lang w:eastAsia="ko-KR"/>
+                <w:rFonts w:ascii="맑은 고딕" w:eastAsia="맑은 고딕" w:hAnsi="맑은 고딕"/>
+                <w:szCs w:val="20"/>
+                <w:shd w:val="clear" w:color="000000" w:fill="auto"/>
+                <w:rtl w:val="off"/>
+              </w:rPr>
+              <w:t>형식의 자전거 등록 성공 메시지 출력하기</w:t>
             </w:r>
           </w:p>
         </w:tc>
@@ -998,8 +1284,8 @@
         <w:rPr>
           <w:lang w:eastAsia="ko-KR"/>
           <w:rFonts w:ascii="맑은 고딕" w:eastAsia="맑은 고딕" w:hAnsi="맑은 고딕" w:hint="eastAsia"/>
-          <w:sz w:val="22"/>
-          <w:szCs w:val="24"/>
+          <w:sz w:val="20"/>
+          <w:szCs w:val="20"/>
           <w:rtl w:val="off"/>
         </w:rPr>
       </w:pPr>
@@ -1009,41 +1295,8 @@
         <w:rPr>
           <w:lang w:eastAsia="ko-KR"/>
           <w:rFonts w:ascii="맑은 고딕" w:eastAsia="맑은 고딕" w:hAnsi="맑은 고딕" w:hint="eastAsia"/>
-          <w:sz w:val="22"/>
-          <w:szCs w:val="24"/>
-          <w:rtl w:val="off"/>
-        </w:rPr>
-      </w:pPr>
-    </w:p>
-    <w:p>
-      <w:pPr>
-        <w:rPr>
-          <w:lang w:eastAsia="ko-KR"/>
-          <w:rFonts w:ascii="맑은 고딕" w:eastAsia="맑은 고딕" w:hAnsi="맑은 고딕" w:hint="eastAsia"/>
-          <w:sz w:val="22"/>
-          <w:szCs w:val="24"/>
-          <w:rtl w:val="off"/>
-        </w:rPr>
-      </w:pPr>
-    </w:p>
-    <w:p>
-      <w:pPr>
-        <w:rPr>
-          <w:lang w:eastAsia="ko-KR"/>
-          <w:rFonts w:ascii="맑은 고딕" w:eastAsia="맑은 고딕" w:hAnsi="맑은 고딕" w:hint="eastAsia"/>
-          <w:sz w:val="22"/>
-          <w:szCs w:val="24"/>
-          <w:rtl w:val="off"/>
-        </w:rPr>
-      </w:pPr>
-    </w:p>
-    <w:p>
-      <w:pPr>
-        <w:rPr>
-          <w:lang w:eastAsia="ko-KR"/>
-          <w:rFonts w:ascii="맑은 고딕" w:eastAsia="맑은 고딕" w:hAnsi="맑은 고딕" w:hint="eastAsia"/>
-          <w:sz w:val="22"/>
-          <w:szCs w:val="24"/>
+          <w:sz w:val="20"/>
+          <w:szCs w:val="20"/>
           <w:rtl w:val="off"/>
         </w:rPr>
       </w:pPr>
@@ -1051,8 +1304,8 @@
         <w:rPr>
           <w:lang w:eastAsia="ko-KR"/>
           <w:rFonts w:ascii="맑은 고딕" w:eastAsia="맑은 고딕" w:hAnsi="맑은 고딕" w:hint="default"/>
-          <w:sz w:val="22"/>
-          <w:szCs w:val="24"/>
+          <w:sz w:val="20"/>
+          <w:szCs w:val="20"/>
           <w:rtl w:val="off"/>
         </w:rPr>
         <w:t>UseCase description: 자전거 대여</w:t>
@@ -1078,17 +1331,17 @@
               <w:rPr>
                 <w:lang w:eastAsia="ko-KR"/>
                 <w:rFonts w:ascii="맑은 고딕" w:eastAsia="맑은 고딕" w:hAnsi="맑은 고딕" w:hint="default"/>
-                <w:sz w:val="22"/>
-                <w:szCs w:val="24"/>
-                <w:rtl w:val="off"/>
-              </w:rPr>
-            </w:pPr>
-            <w:r>
-              <w:rPr>
-                <w:lang w:eastAsia="ko-KR"/>
-                <w:rFonts w:ascii="맑은 고딕" w:eastAsia="맑은 고딕" w:hAnsi="맑은 고딕" w:hint="default"/>
-                <w:sz w:val="22"/>
-                <w:szCs w:val="24"/>
+                <w:sz w:val="20"/>
+                <w:szCs w:val="20"/>
+                <w:rtl w:val="off"/>
+              </w:rPr>
+            </w:pPr>
+            <w:r>
+              <w:rPr>
+                <w:lang w:eastAsia="ko-KR"/>
+                <w:rFonts w:ascii="맑은 고딕" w:eastAsia="맑은 고딕" w:hAnsi="맑은 고딕" w:hint="default"/>
+                <w:sz w:val="20"/>
+                <w:szCs w:val="20"/>
                 <w:rtl w:val="off"/>
               </w:rPr>
               <w:t>Actor Action(회원)</w:t>
@@ -1104,17 +1357,17 @@
               <w:rPr>
                 <w:lang w:eastAsia="ko-KR"/>
                 <w:rFonts w:ascii="맑은 고딕" w:eastAsia="맑은 고딕" w:hAnsi="맑은 고딕" w:hint="default"/>
-                <w:sz w:val="22"/>
-                <w:szCs w:val="24"/>
-                <w:rtl w:val="off"/>
-              </w:rPr>
-            </w:pPr>
-            <w:r>
-              <w:rPr>
-                <w:lang w:eastAsia="ko-KR"/>
-                <w:rFonts w:ascii="맑은 고딕" w:eastAsia="맑은 고딕" w:hAnsi="맑은 고딕" w:hint="default"/>
-                <w:sz w:val="22"/>
-                <w:szCs w:val="24"/>
+                <w:sz w:val="20"/>
+                <w:szCs w:val="20"/>
+                <w:rtl w:val="off"/>
+              </w:rPr>
+            </w:pPr>
+            <w:r>
+              <w:rPr>
+                <w:lang w:eastAsia="ko-KR"/>
+                <w:rFonts w:ascii="맑은 고딕" w:eastAsia="맑은 고딕" w:hAnsi="맑은 고딕" w:hint="default"/>
+                <w:sz w:val="20"/>
+                <w:szCs w:val="20"/>
                 <w:rtl w:val="off"/>
               </w:rPr>
               <w:t>System Response</w:t>
@@ -1131,44 +1384,73 @@
             <w:pPr>
               <w:rPr>
                 <w:lang w:eastAsia="ko-KR"/>
-                <w:rFonts w:ascii="맑은 고딕" w:eastAsia="맑은 고딕" w:hAnsi="맑은 고딕" w:hint="default"/>
-                <w:sz w:val="22"/>
-                <w:szCs w:val="24"/>
-                <w:rtl w:val="off"/>
-              </w:rPr>
-            </w:pPr>
-            <w:r>
-              <w:rPr>
-                <w:lang w:eastAsia="ko-KR"/>
-                <w:rFonts w:ascii="맑은 고딕" w:eastAsia="맑은 고딕" w:hAnsi="맑은 고딕" w:hint="default"/>
-                <w:sz w:val="22"/>
-                <w:szCs w:val="24"/>
-                <w:rtl w:val="off"/>
-              </w:rPr>
-              <w:t>1. 자전거 대여하기 버튼 누르기</w:t>
-            </w:r>
-          </w:p>
-        </w:tc>
-        <w:tc>
-          <w:tcPr>
-            <w:tcW w:w="4513" w:type="dxa"/>
-          </w:tcPr>
-          <w:p>
-            <w:pPr>
-              <w:rPr>
-                <w:lang w:eastAsia="ko-KR"/>
-                <w:rFonts w:ascii="맑은 고딕" w:eastAsia="맑은 고딕" w:hAnsi="맑은 고딕" w:hint="default"/>
-                <w:sz w:val="22"/>
-                <w:szCs w:val="24"/>
-                <w:rtl w:val="off"/>
-              </w:rPr>
-            </w:pPr>
-            <w:r>
-              <w:rPr>
-                <w:lang w:eastAsia="ko-KR"/>
-                <w:rFonts w:ascii="맑은 고딕" w:eastAsia="맑은 고딕" w:hAnsi="맑은 고딕" w:hint="default"/>
-                <w:sz w:val="22"/>
-                <w:szCs w:val="24"/>
+                <w:rFonts w:ascii="맑은 고딕" w:eastAsia="맑은 고딕" w:hAnsi="맑은 고딕" w:hint="eastAsia"/>
+                <w:szCs w:val="20"/>
+                <w:shd w:val="clear" w:color="000000" w:fill="auto"/>
+                <w:rtl w:val="off"/>
+              </w:rPr>
+            </w:pPr>
+            <w:r>
+              <w:rPr>
+                <w:lang w:eastAsia="ko-KR"/>
+                <w:rFonts w:ascii="맑은 고딕" w:eastAsia="맑은 고딕" w:hAnsi="맑은 고딕" w:hint="default"/>
+                <w:sz w:val="20"/>
+                <w:szCs w:val="20"/>
+                <w:rtl w:val="off"/>
+              </w:rPr>
+              <w:t xml:space="preserve">1. </w:t>
+            </w:r>
+            <w:r>
+              <w:rPr>
+                <w:rFonts w:ascii="맑은 고딕" w:eastAsia="맑은 고딕" w:hAnsi="맑은 고딕"/>
+                <w:szCs w:val="20"/>
+                <w:shd w:val="clear" w:color="000000" w:fill="auto"/>
+              </w:rPr>
+              <w:t>4 1 [자전거 ID]</w:t>
+            </w:r>
+          </w:p>
+          <w:p>
+            <w:pPr>
+              <w:rPr>
+                <w:lang w:eastAsia="ko-KR"/>
+                <w:rFonts w:ascii="맑은 고딕" w:eastAsia="맑은 고딕" w:hAnsi="맑은 고딕" w:hint="default"/>
+                <w:sz w:val="20"/>
+                <w:szCs w:val="20"/>
+                <w:rtl w:val="off"/>
+              </w:rPr>
+            </w:pPr>
+            <w:r>
+              <w:rPr>
+                <w:lang w:eastAsia="ko-KR"/>
+                <w:rFonts w:ascii="맑은 고딕" w:eastAsia="맑은 고딕" w:hAnsi="맑은 고딕"/>
+                <w:szCs w:val="20"/>
+                <w:shd w:val="clear" w:color="000000" w:fill="auto"/>
+                <w:rtl w:val="off"/>
+              </w:rPr>
+              <w:t>형식의 명령어를 입력 파일에 작성</w:t>
+            </w:r>
+          </w:p>
+        </w:tc>
+        <w:tc>
+          <w:tcPr>
+            <w:tcW w:w="4513" w:type="dxa"/>
+          </w:tcPr>
+          <w:p>
+            <w:pPr>
+              <w:rPr>
+                <w:lang w:eastAsia="ko-KR"/>
+                <w:rFonts w:ascii="맑은 고딕" w:eastAsia="맑은 고딕" w:hAnsi="맑은 고딕" w:hint="default"/>
+                <w:sz w:val="20"/>
+                <w:szCs w:val="20"/>
+                <w:rtl w:val="off"/>
+              </w:rPr>
+            </w:pPr>
+            <w:r>
+              <w:rPr>
+                <w:lang w:eastAsia="ko-KR"/>
+                <w:rFonts w:ascii="맑은 고딕" w:eastAsia="맑은 고딕" w:hAnsi="맑은 고딕" w:hint="default"/>
+                <w:sz w:val="20"/>
+                <w:szCs w:val="20"/>
                 <w:rtl w:val="off"/>
               </w:rPr>
               <w:t>2. 해당 자전거 대여 처리하기</w:t>
@@ -1186,36 +1468,108 @@
               <w:rPr>
                 <w:lang w:eastAsia="ko-KR"/>
                 <w:rFonts w:ascii="맑은 고딕" w:eastAsia="맑은 고딕" w:hAnsi="맑은 고딕" w:hint="default"/>
-                <w:sz w:val="22"/>
-                <w:szCs w:val="24"/>
-                <w:rtl w:val="off"/>
-              </w:rPr>
-            </w:pPr>
-          </w:p>
-        </w:tc>
-        <w:tc>
-          <w:tcPr>
-            <w:tcW w:w="4513" w:type="dxa"/>
-          </w:tcPr>
-          <w:p>
-            <w:pPr>
-              <w:rPr>
-                <w:lang w:eastAsia="ko-KR"/>
-                <w:rFonts w:ascii="맑은 고딕" w:eastAsia="맑은 고딕" w:hAnsi="맑은 고딕" w:hint="default"/>
-                <w:sz w:val="22"/>
-                <w:szCs w:val="24"/>
-                <w:rtl w:val="off"/>
-              </w:rPr>
-            </w:pPr>
-            <w:r>
-              <w:rPr>
-                <w:lang w:eastAsia="ko-KR"/>
-                <w:rFonts w:ascii="맑은 고딕" w:eastAsia="맑은 고딕" w:hAnsi="맑은 고딕" w:hint="default"/>
-                <w:sz w:val="22"/>
-                <w:szCs w:val="24"/>
-                <w:rtl w:val="off"/>
-              </w:rPr>
-              <w:t>3. 대여 완료 메시지 출력하기</w:t>
+                <w:sz w:val="20"/>
+                <w:szCs w:val="20"/>
+                <w:rtl w:val="off"/>
+              </w:rPr>
+            </w:pPr>
+          </w:p>
+        </w:tc>
+        <w:tc>
+          <w:tcPr>
+            <w:tcW w:w="4513" w:type="dxa"/>
+          </w:tcPr>
+          <w:p>
+            <w:pPr>
+              <w:pStyle w:val="1"/>
+              <w:widowControl w:val="off"/>
+              <w:rPr>
+                <w:rFonts w:ascii="맑은 고딕" w:eastAsia="맑은 고딕" w:hAnsi="맑은 고딕" w:hint="default"/>
+                <w:sz w:val="20"/>
+                <w:szCs w:val="20"/>
+              </w:rPr>
+            </w:pPr>
+            <w:r>
+              <w:rPr>
+                <w:lang w:eastAsia="ko-KR"/>
+                <w:rFonts w:ascii="맑은 고딕" w:eastAsia="맑은 고딕" w:hAnsi="맑은 고딕" w:hint="default"/>
+                <w:b w:val="0"/>
+                <w:sz w:val="20"/>
+                <w:szCs w:val="20"/>
+                <w:rtl w:val="off"/>
+              </w:rPr>
+              <w:t>3.</w:t>
+            </w:r>
+            <w:r>
+              <w:rPr>
+                <w:lang w:eastAsia="ko-KR"/>
+                <w:rFonts w:ascii="맑은 고딕" w:eastAsia="맑은 고딕" w:hAnsi="맑은 고딕" w:hint="default"/>
+                <w:sz w:val="20"/>
+                <w:szCs w:val="20"/>
+                <w:rtl w:val="off"/>
+              </w:rPr>
+              <w:t xml:space="preserve"> </w:t>
+            </w:r>
+            <w:r>
+              <w:rPr>
+                <w:rFonts w:ascii="맑은 고딕" w:eastAsia="맑은 고딕" w:hAnsi="맑은 고딕" w:hint="default"/>
+                <w:sz w:val="20"/>
+                <w:szCs w:val="20"/>
+              </w:rPr>
+              <w:t>4.1. 자전거 대여</w:t>
+            </w:r>
+          </w:p>
+          <w:p>
+            <w:pPr>
+              <w:rPr>
+                <w:lang w:eastAsia="ko-KR"/>
+                <w:rFonts w:ascii="맑은 고딕" w:eastAsia="맑은 고딕" w:hAnsi="맑은 고딕" w:hint="eastAsia"/>
+                <w:b w:val="0"/>
+                <w:sz w:val="20"/>
+                <w:szCs w:val="20"/>
+                <w:rtl w:val="off"/>
+              </w:rPr>
+            </w:pPr>
+            <w:r>
+              <w:rPr>
+                <w:rFonts w:ascii="맑은 고딕" w:eastAsia="맑은 고딕" w:hAnsi="맑은 고딕" w:hint="default"/>
+                <w:b w:val="0"/>
+                <w:sz w:val="20"/>
+                <w:szCs w:val="20"/>
+              </w:rPr>
+              <w:t>&gt; [자전거 ID] [자전거 제품명]</w:t>
+            </w:r>
+          </w:p>
+          <w:p>
+            <w:pPr>
+              <w:rPr>
+                <w:lang w:eastAsia="ko-KR"/>
+                <w:rFonts w:ascii="맑은 고딕" w:eastAsia="맑은 고딕" w:hAnsi="맑은 고딕" w:hint="default"/>
+                <w:sz w:val="20"/>
+                <w:szCs w:val="20"/>
+                <w:rtl w:val="off"/>
+              </w:rPr>
+            </w:pPr>
+            <w:r>
+              <w:rPr>
+                <w:lang w:eastAsia="ko-KR"/>
+                <w:rFonts w:ascii="맑은 고딕" w:eastAsia="맑은 고딕" w:hAnsi="맑은 고딕" w:hint="default"/>
+                <w:b w:val="0"/>
+                <w:sz w:val="20"/>
+                <w:szCs w:val="20"/>
+                <w:rtl w:val="off"/>
+              </w:rPr>
+              <w:t xml:space="preserve">형식의 </w:t>
+            </w:r>
+            <w:r>
+              <w:rPr>
+                <w:lang w:eastAsia="ko-KR"/>
+                <w:rFonts w:ascii="맑은 고딕" w:eastAsia="맑은 고딕" w:hAnsi="맑은 고딕" w:hint="default"/>
+                <w:sz w:val="20"/>
+                <w:szCs w:val="20"/>
+                <w:rtl w:val="off"/>
+              </w:rPr>
+              <w:t>대여 성공 메시지 출력하기</w:t>
             </w:r>
           </w:p>
         </w:tc>
@@ -1226,8 +1580,8 @@
         <w:rPr>
           <w:lang w:eastAsia="ko-KR"/>
           <w:rFonts w:ascii="맑은 고딕" w:eastAsia="맑은 고딕" w:hAnsi="맑은 고딕" w:hint="eastAsia"/>
-          <w:sz w:val="22"/>
-          <w:szCs w:val="24"/>
+          <w:sz w:val="20"/>
+          <w:szCs w:val="20"/>
           <w:rtl w:val="off"/>
         </w:rPr>
       </w:pPr>
@@ -1237,8 +1591,8 @@
         <w:rPr>
           <w:lang w:eastAsia="ko-KR"/>
           <w:rFonts w:ascii="맑은 고딕" w:eastAsia="맑은 고딕" w:hAnsi="맑은 고딕" w:hint="eastAsia"/>
-          <w:sz w:val="22"/>
-          <w:szCs w:val="24"/>
+          <w:sz w:val="20"/>
+          <w:szCs w:val="20"/>
           <w:rtl w:val="off"/>
         </w:rPr>
       </w:pPr>
@@ -1246,8 +1600,8 @@
         <w:rPr>
           <w:lang w:eastAsia="ko-KR"/>
           <w:rFonts w:ascii="맑은 고딕" w:eastAsia="맑은 고딕" w:hAnsi="맑은 고딕" w:hint="default"/>
-          <w:sz w:val="22"/>
-          <w:szCs w:val="24"/>
+          <w:sz w:val="20"/>
+          <w:szCs w:val="20"/>
           <w:rtl w:val="off"/>
         </w:rPr>
         <w:t>UseCase description: 자전거 대여 내역 조회</w:t>
@@ -1277,17 +1631,17 @@
               <w:rPr>
                 <w:lang w:eastAsia="ko-KR"/>
                 <w:rFonts w:ascii="맑은 고딕" w:eastAsia="맑은 고딕" w:hAnsi="맑은 고딕" w:hint="default"/>
-                <w:sz w:val="22"/>
-                <w:szCs w:val="24"/>
-                <w:rtl w:val="off"/>
-              </w:rPr>
-            </w:pPr>
-            <w:r>
-              <w:rPr>
-                <w:lang w:eastAsia="ko-KR"/>
-                <w:rFonts w:ascii="맑은 고딕" w:eastAsia="맑은 고딕" w:hAnsi="맑은 고딕" w:hint="default"/>
-                <w:sz w:val="22"/>
-                <w:szCs w:val="24"/>
+                <w:sz w:val="20"/>
+                <w:szCs w:val="20"/>
+                <w:rtl w:val="off"/>
+              </w:rPr>
+            </w:pPr>
+            <w:r>
+              <w:rPr>
+                <w:lang w:eastAsia="ko-KR"/>
+                <w:rFonts w:ascii="맑은 고딕" w:eastAsia="맑은 고딕" w:hAnsi="맑은 고딕" w:hint="default"/>
+                <w:sz w:val="20"/>
+                <w:szCs w:val="20"/>
                 <w:rtl w:val="off"/>
               </w:rPr>
               <w:t>Actor Action(회원)</w:t>
@@ -1304,17 +1658,17 @@
               <w:rPr>
                 <w:lang w:eastAsia="ko-KR"/>
                 <w:rFonts w:ascii="맑은 고딕" w:eastAsia="맑은 고딕" w:hAnsi="맑은 고딕" w:hint="default"/>
-                <w:sz w:val="22"/>
-                <w:szCs w:val="24"/>
-                <w:rtl w:val="off"/>
-              </w:rPr>
-            </w:pPr>
-            <w:r>
-              <w:rPr>
-                <w:lang w:eastAsia="ko-KR"/>
-                <w:rFonts w:ascii="맑은 고딕" w:eastAsia="맑은 고딕" w:hAnsi="맑은 고딕" w:hint="default"/>
-                <w:sz w:val="22"/>
-                <w:szCs w:val="24"/>
+                <w:sz w:val="20"/>
+                <w:szCs w:val="20"/>
+                <w:rtl w:val="off"/>
+              </w:rPr>
+            </w:pPr>
+            <w:r>
+              <w:rPr>
+                <w:lang w:eastAsia="ko-KR"/>
+                <w:rFonts w:ascii="맑은 고딕" w:eastAsia="맑은 고딕" w:hAnsi="맑은 고딕" w:hint="default"/>
+                <w:sz w:val="20"/>
+                <w:szCs w:val="20"/>
                 <w:rtl w:val="off"/>
               </w:rPr>
               <w:t>System Response</w:t>
@@ -1333,47 +1687,76 @@
             <w:pPr>
               <w:rPr>
                 <w:lang w:eastAsia="ko-KR"/>
-                <w:rFonts w:ascii="맑은 고딕" w:eastAsia="맑은 고딕" w:hAnsi="맑은 고딕" w:hint="default"/>
-                <w:sz w:val="22"/>
-                <w:szCs w:val="24"/>
-                <w:rtl w:val="off"/>
-              </w:rPr>
-            </w:pPr>
-            <w:r>
-              <w:rPr>
-                <w:lang w:eastAsia="ko-KR"/>
-                <w:rFonts w:ascii="맑은 고딕" w:eastAsia="맑은 고딕" w:hAnsi="맑은 고딕" w:hint="default"/>
-                <w:sz w:val="22"/>
-                <w:szCs w:val="24"/>
-                <w:rtl w:val="off"/>
-              </w:rPr>
-              <w:t>1. 자전거 대여 내역 조회 버튼 누르기</w:t>
-            </w:r>
-          </w:p>
-        </w:tc>
-        <w:tc>
-          <w:tcPr>
-            <w:tcW w:w="4513" w:type="dxa"/>
-          </w:tcPr>
-          <w:p>
-            <w:pPr>
-              <w:rPr>
-                <w:lang w:eastAsia="ko-KR"/>
-                <w:rFonts w:ascii="맑은 고딕" w:eastAsia="맑은 고딕" w:hAnsi="맑은 고딕" w:hint="default"/>
-                <w:sz w:val="22"/>
-                <w:szCs w:val="24"/>
-                <w:rtl w:val="off"/>
-              </w:rPr>
-            </w:pPr>
-            <w:r>
-              <w:rPr>
-                <w:lang w:eastAsia="ko-KR"/>
-                <w:rFonts w:ascii="맑은 고딕" w:eastAsia="맑은 고딕" w:hAnsi="맑은 고딕" w:hint="default"/>
-                <w:sz w:val="22"/>
-                <w:szCs w:val="24"/>
-                <w:rtl w:val="off"/>
-              </w:rPr>
-              <w:t>2. 현재 대여 중인 자전거를 조회하기</w:t>
+                <w:rFonts w:ascii="맑은 고딕" w:eastAsia="맑은 고딕" w:hAnsi="맑은 고딕" w:hint="eastAsia"/>
+                <w:szCs w:val="20"/>
+                <w:shd w:val="clear" w:color="000000" w:fill="auto"/>
+                <w:rtl w:val="off"/>
+              </w:rPr>
+            </w:pPr>
+            <w:r>
+              <w:rPr>
+                <w:lang w:eastAsia="ko-KR"/>
+                <w:rFonts w:ascii="맑은 고딕" w:eastAsia="맑은 고딕" w:hAnsi="맑은 고딕" w:hint="default"/>
+                <w:sz w:val="20"/>
+                <w:szCs w:val="20"/>
+                <w:rtl w:val="off"/>
+              </w:rPr>
+              <w:t xml:space="preserve">1. </w:t>
+            </w:r>
+            <w:r>
+              <w:rPr>
+                <w:rFonts w:ascii="맑은 고딕" w:eastAsia="맑은 고딕" w:hAnsi="맑은 고딕"/>
+                <w:szCs w:val="20"/>
+                <w:shd w:val="clear" w:color="000000" w:fill="auto"/>
+              </w:rPr>
+              <w:t xml:space="preserve">5 1 </w:t>
+            </w:r>
+          </w:p>
+          <w:p>
+            <w:pPr>
+              <w:rPr>
+                <w:lang w:eastAsia="ko-KR"/>
+                <w:rFonts w:ascii="맑은 고딕" w:eastAsia="맑은 고딕" w:hAnsi="맑은 고딕" w:hint="default"/>
+                <w:sz w:val="20"/>
+                <w:szCs w:val="20"/>
+                <w:rtl w:val="off"/>
+              </w:rPr>
+            </w:pPr>
+            <w:r>
+              <w:rPr>
+                <w:lang w:eastAsia="ko-KR"/>
+                <w:rFonts w:ascii="맑은 고딕" w:eastAsia="맑은 고딕" w:hAnsi="맑은 고딕" w:hint="default"/>
+                <w:sz w:val="20"/>
+                <w:szCs w:val="20"/>
+                <w:rtl w:val="off"/>
+              </w:rPr>
+              <w:t>명령어를 입력 파일에 작성</w:t>
+            </w:r>
+          </w:p>
+        </w:tc>
+        <w:tc>
+          <w:tcPr>
+            <w:tcW w:w="4513" w:type="dxa"/>
+          </w:tcPr>
+          <w:p>
+            <w:pPr>
+              <w:rPr>
+                <w:lang w:eastAsia="ko-KR"/>
+                <w:rFonts w:ascii="맑은 고딕" w:eastAsia="맑은 고딕" w:hAnsi="맑은 고딕" w:hint="default"/>
+                <w:sz w:val="20"/>
+                <w:szCs w:val="20"/>
+                <w:rtl w:val="off"/>
+              </w:rPr>
+            </w:pPr>
+            <w:r>
+              <w:rPr>
+                <w:lang w:eastAsia="ko-KR"/>
+                <w:rFonts w:ascii="맑은 고딕" w:eastAsia="맑은 고딕" w:hAnsi="맑은 고딕" w:hint="default"/>
+                <w:sz w:val="20"/>
+                <w:szCs w:val="20"/>
+                <w:rtl w:val="off"/>
+              </w:rPr>
+              <w:t>2. 현재 회원이 대여 중인 자전거를 조회하기</w:t>
             </w:r>
           </w:p>
         </w:tc>
@@ -1389,24 +1772,213 @@
               <w:rPr>
                 <w:lang w:eastAsia="ko-KR"/>
                 <w:rFonts w:ascii="맑은 고딕" w:eastAsia="맑은 고딕" w:hAnsi="맑은 고딕" w:hint="default"/>
+                <w:sz w:val="20"/>
+                <w:szCs w:val="20"/>
+                <w:rtl w:val="off"/>
+              </w:rPr>
+            </w:pPr>
+          </w:p>
+        </w:tc>
+        <w:tc>
+          <w:tcPr>
+            <w:tcW w:w="4513" w:type="dxa"/>
+          </w:tcPr>
+          <w:p>
+            <w:pPr>
+              <w:pStyle w:val="1"/>
+              <w:widowControl w:val="off"/>
+              <w:rPr>
+                <w:rFonts w:ascii="맑은 고딕" w:eastAsia="맑은 고딕" w:hAnsi="맑은 고딕" w:hint="default"/>
+                <w:sz w:val="20"/>
+                <w:szCs w:val="20"/>
+              </w:rPr>
+            </w:pPr>
+            <w:r>
+              <w:rPr>
+                <w:lang w:eastAsia="ko-KR"/>
+                <w:rFonts w:ascii="맑은 고딕" w:eastAsia="맑은 고딕" w:hAnsi="맑은 고딕" w:hint="default"/>
+                <w:b w:val="0"/>
+                <w:sz w:val="20"/>
+                <w:szCs w:val="20"/>
+                <w:rtl w:val="off"/>
+              </w:rPr>
+              <w:t>3.</w:t>
+            </w:r>
+            <w:r>
+              <w:rPr>
+                <w:lang w:eastAsia="ko-KR"/>
+                <w:rFonts w:ascii="맑은 고딕" w:eastAsia="맑은 고딕" w:hAnsi="맑은 고딕" w:hint="default"/>
+                <w:sz w:val="20"/>
+                <w:szCs w:val="20"/>
+                <w:rtl w:val="off"/>
+              </w:rPr>
+              <w:t xml:space="preserve"> </w:t>
+            </w:r>
+            <w:r>
+              <w:rPr>
+                <w:rFonts w:ascii="맑은 고딕" w:eastAsia="맑은 고딕" w:hAnsi="맑은 고딕" w:hint="default"/>
+                <w:sz w:val="20"/>
+                <w:szCs w:val="20"/>
+              </w:rPr>
+              <w:t>5.1. 자전거 대여 리스트</w:t>
+            </w:r>
+          </w:p>
+          <w:p>
+            <w:pPr>
+              <w:rPr>
+                <w:lang w:eastAsia="ko-KR"/>
+                <w:rFonts w:ascii="맑은 고딕" w:eastAsia="맑은 고딕" w:hAnsi="맑은 고딕" w:hint="eastAsia"/>
+                <w:szCs w:val="20"/>
+                <w:shd w:val="clear" w:color="000000" w:fill="auto"/>
+                <w:rtl w:val="off"/>
+              </w:rPr>
+            </w:pPr>
+            <w:r>
+              <w:rPr>
+                <w:rFonts w:ascii="맑은 고딕" w:eastAsia="맑은 고딕" w:hAnsi="맑은 고딕"/>
+                <w:szCs w:val="20"/>
+                <w:shd w:val="clear" w:color="000000" w:fill="auto"/>
+              </w:rPr>
+              <w:t>{&gt; [자전거 ID] [자전거 제품명] }*</w:t>
+            </w:r>
+          </w:p>
+          <w:p>
+            <w:pPr>
+              <w:rPr>
+                <w:lang w:eastAsia="ko-KR"/>
+                <w:rFonts w:ascii="맑은 고딕" w:eastAsia="맑은 고딕" w:hAnsi="맑은 고딕" w:hint="default"/>
+                <w:sz w:val="20"/>
+                <w:szCs w:val="20"/>
+                <w:rtl w:val="off"/>
+              </w:rPr>
+            </w:pPr>
+            <w:r>
+              <w:rPr>
+                <w:lang w:eastAsia="ko-KR"/>
+                <w:rFonts w:ascii="맑은 고딕" w:eastAsia="맑은 고딕" w:hAnsi="맑은 고딕"/>
+                <w:szCs w:val="20"/>
+                <w:shd w:val="clear" w:color="000000" w:fill="auto"/>
+                <w:rtl w:val="off"/>
+              </w:rPr>
+              <w:t xml:space="preserve">형식으로 </w:t>
+            </w:r>
+            <w:r>
+              <w:rPr>
+                <w:lang w:eastAsia="ko-KR"/>
+                <w:rFonts w:ascii="맑은 고딕" w:eastAsia="맑은 고딕" w:hAnsi="맑은 고딕" w:hint="default"/>
+                <w:sz w:val="20"/>
+                <w:szCs w:val="20"/>
+                <w:rtl w:val="off"/>
+              </w:rPr>
+              <w:t>대여 중인 자전거 리스트와 각 항목의 자전거 ID, 자전거 제품명을 출력하기</w:t>
+            </w:r>
+          </w:p>
+        </w:tc>
+      </w:tr>
+    </w:tbl>
+    <w:p>
+      <w:pPr>
+        <w:rPr>
+          <w:lang w:eastAsia="ko-KR"/>
+          <w:rFonts w:ascii="맑은 고딕" w:eastAsia="맑은 고딕" w:hAnsi="맑은 고딕" w:hint="eastAsia"/>
+          <w:sz w:val="22"/>
+          <w:szCs w:val="22"/>
+          <w:rtl w:val="off"/>
+        </w:rPr>
+      </w:pPr>
+    </w:p>
+    <w:p>
+      <w:pPr>
+        <w:rPr>
+          <w:lang w:eastAsia="ko-KR"/>
+          <w:rFonts w:ascii="맑은 고딕" w:eastAsia="맑은 고딕" w:hAnsi="맑은 고딕" w:hint="eastAsia"/>
+          <w:sz w:val="20"/>
+          <w:szCs w:val="20"/>
+          <w:rtl w:val="off"/>
+        </w:rPr>
+      </w:pPr>
+      <w:r>
+        <w:rPr>
+          <w:lang w:eastAsia="ko-KR"/>
+          <w:rFonts w:ascii="맑은 고딕" w:eastAsia="맑은 고딕" w:hAnsi="맑은 고딕" w:hint="default"/>
+          <w:sz w:val="20"/>
+          <w:szCs w:val="20"/>
+          <w:rtl w:val="off"/>
+        </w:rPr>
+        <w:t>UseCase description: 시스템 종료</w:t>
+      </w:r>
+    </w:p>
+    <w:tbl>
+      <w:tblPr>
+        <w:tblStyle w:val="afffb"/>
+        <w:tblLook w:val="04A0" w:firstRow="1" w:lastRow="0" w:firstColumn="1" w:lastColumn="0" w:noHBand="0" w:noVBand="1"/>
+        <w:tblLayout w:type="autofit"/>
+      </w:tblPr>
+      <w:tblGrid>
+        <w:gridCol w:w="4513"/>
+        <w:gridCol w:w="4513"/>
+      </w:tblGrid>
+      <w:tr>
+        <w:tc>
+          <w:tcPr>
+            <w:tcW w:w="4513" w:type="dxa"/>
+          </w:tcPr>
+          <w:p>
+            <w:pPr>
+              <w:rPr>
+                <w:rFonts w:ascii="맑은 고딕" w:eastAsia="맑은 고딕" w:hAnsi="맑은 고딕" w:hint="default"/>
                 <w:sz w:val="22"/>
-                <w:szCs w:val="24"/>
-                <w:rtl w:val="off"/>
-              </w:rPr>
-            </w:pPr>
-          </w:p>
-        </w:tc>
-        <w:tc>
-          <w:tcPr>
-            <w:tcW w:w="4513" w:type="dxa"/>
-          </w:tcPr>
-          <w:p>
-            <w:pPr>
-              <w:rPr>
-                <w:lang w:eastAsia="ko-KR"/>
+                <w:szCs w:val="22"/>
+              </w:rPr>
+            </w:pPr>
+            <w:r>
+              <w:rPr>
+                <w:lang w:eastAsia="ko-KR"/>
+                <w:rFonts w:ascii="맑은 고딕" w:eastAsia="맑은 고딕" w:hAnsi="맑은 고딕" w:hint="default"/>
+                <w:sz w:val="20"/>
+                <w:szCs w:val="20"/>
+                <w:rtl w:val="off"/>
+              </w:rPr>
+              <w:t>Actor Action(회원)</w:t>
+            </w:r>
+          </w:p>
+        </w:tc>
+        <w:tc>
+          <w:tcPr>
+            <w:tcW w:w="4513" w:type="dxa"/>
+          </w:tcPr>
+          <w:p>
+            <w:pPr>
+              <w:rPr>
                 <w:rFonts w:ascii="맑은 고딕" w:eastAsia="맑은 고딕" w:hAnsi="맑은 고딕" w:hint="default"/>
                 <w:sz w:val="22"/>
-                <w:szCs w:val="24"/>
+                <w:szCs w:val="22"/>
+              </w:rPr>
+            </w:pPr>
+            <w:r>
+              <w:rPr>
+                <w:lang w:eastAsia="ko-KR"/>
+                <w:rFonts w:ascii="맑은 고딕" w:eastAsia="맑은 고딕" w:hAnsi="맑은 고딕" w:hint="default"/>
+                <w:sz w:val="20"/>
+                <w:szCs w:val="20"/>
+                <w:rtl w:val="off"/>
+              </w:rPr>
+              <w:t>System Response</w:t>
+            </w:r>
+          </w:p>
+        </w:tc>
+      </w:tr>
+      <w:tr>
+        <w:tc>
+          <w:tcPr>
+            <w:tcW w:w="4513" w:type="dxa"/>
+          </w:tcPr>
+          <w:p>
+            <w:pPr>
+              <w:rPr>
+                <w:lang w:eastAsia="ko-KR"/>
+                <w:rFonts w:ascii="맑은 고딕" w:eastAsia="맑은 고딕" w:hAnsi="맑은 고딕" w:hint="eastAsia"/>
+                <w:shd w:val="clear" w:color="000000" w:fill="auto"/>
                 <w:rtl w:val="off"/>
               </w:rPr>
             </w:pPr>
@@ -1415,10 +1987,87 @@
                 <w:lang w:eastAsia="ko-KR"/>
                 <w:rFonts w:ascii="맑은 고딕" w:eastAsia="맑은 고딕" w:hAnsi="맑은 고딕" w:hint="default"/>
                 <w:sz w:val="22"/>
-                <w:szCs w:val="24"/>
-                <w:rtl w:val="off"/>
-              </w:rPr>
-              <w:t>3. 대여 중인 자전거 리스트와 각 항목의 자전거 ID, 자전거 제품명을 출력하기</w:t>
+                <w:szCs w:val="22"/>
+                <w:rtl w:val="off"/>
+              </w:rPr>
+              <w:t xml:space="preserve">1. </w:t>
+            </w:r>
+            <w:r>
+              <w:rPr>
+                <w:rFonts w:ascii="맑은 고딕" w:eastAsia="맑은 고딕" w:hAnsi="맑은 고딕"/>
+                <w:shd w:val="clear" w:color="000000" w:fill="auto"/>
+              </w:rPr>
+              <w:t>6 1</w:t>
+            </w:r>
+          </w:p>
+          <w:p>
+            <w:pPr>
+              <w:rPr>
+                <w:rFonts w:ascii="맑은 고딕" w:eastAsia="맑은 고딕" w:hAnsi="맑은 고딕" w:hint="default"/>
+                <w:sz w:val="22"/>
+                <w:szCs w:val="22"/>
+              </w:rPr>
+            </w:pPr>
+            <w:r>
+              <w:rPr>
+                <w:lang w:eastAsia="ko-KR"/>
+                <w:rFonts w:ascii="맑은 고딕" w:eastAsia="맑은 고딕" w:hAnsi="맑은 고딕"/>
+                <w:shd w:val="clear" w:color="000000" w:fill="auto"/>
+                <w:rtl w:val="off"/>
+              </w:rPr>
+              <w:t>명령어를 입력 파일에 작성</w:t>
+            </w:r>
+          </w:p>
+        </w:tc>
+        <w:tc>
+          <w:tcPr>
+            <w:tcW w:w="4513" w:type="dxa"/>
+          </w:tcPr>
+          <w:p>
+            <w:pPr>
+              <w:rPr>
+                <w:lang w:eastAsia="ko-KR"/>
+                <w:rFonts w:ascii="맑은 고딕" w:eastAsia="맑은 고딕" w:hAnsi="맑은 고딕" w:hint="eastAsia"/>
+                <w:sz w:val="20"/>
+                <w:rtl w:val="off"/>
+              </w:rPr>
+            </w:pPr>
+            <w:r>
+              <w:rPr>
+                <w:lang w:eastAsia="ko-KR"/>
+                <w:rFonts w:ascii="맑은 고딕" w:eastAsia="맑은 고딕" w:hAnsi="맑은 고딕" w:hint="default"/>
+                <w:sz w:val="22"/>
+                <w:szCs w:val="22"/>
+                <w:rtl w:val="off"/>
+              </w:rPr>
+              <w:t xml:space="preserve">2. </w:t>
+            </w:r>
+            <w:r>
+              <w:rPr>
+                <w:rFonts w:ascii="맑은 고딕" w:eastAsia="맑은 고딕" w:hAnsi="맑은 고딕" w:hint="default"/>
+                <w:b/>
+                <w:bCs/>
+                <w:sz w:val="20"/>
+              </w:rPr>
+              <w:t>6.1. 종료</w:t>
+            </w:r>
+          </w:p>
+          <w:p>
+            <w:pPr>
+              <w:rPr>
+                <w:rFonts w:ascii="맑은 고딕" w:eastAsia="맑은 고딕" w:hAnsi="맑은 고딕" w:hint="default"/>
+                <w:sz w:val="22"/>
+                <w:szCs w:val="22"/>
+              </w:rPr>
+            </w:pPr>
+            <w:r>
+              <w:rPr>
+                <w:lang w:eastAsia="ko-KR"/>
+                <w:rFonts w:ascii="맑은 고딕" w:eastAsia="맑은 고딕" w:hAnsi="맑은 고딕" w:hint="default"/>
+                <w:sz w:val="20"/>
+                <w:rtl w:val="off"/>
+              </w:rPr>
+              <w:t>형식의 시스템 종료 메시지 출력하기</w:t>
             </w:r>
           </w:p>
         </w:tc>
@@ -1428,6 +2077,8 @@
       <w:pPr>
         <w:rPr>
           <w:rFonts w:ascii="맑은 고딕" w:eastAsia="맑은 고딕" w:hAnsi="맑은 고딕" w:hint="default"/>
+          <w:sz w:val="22"/>
+          <w:szCs w:val="22"/>
         </w:rPr>
       </w:pPr>
     </w:p>
@@ -1511,15 +2162,10 @@
       </w:tblBorders>
     </w:tblPr>
   </w:style>
-  <w:style w:type="paragraph" w:styleId="a1">
-    <w:name w:val="Normal"/>
-    <w:qFormat/>
-    <w:pPr>
-      <w:autoSpaceDE w:val="off"/>
-      <w:autoSpaceDN w:val="off"/>
-      <w:widowControl w:val="off"/>
-      <w:wordWrap w:val="off"/>
-    </w:pPr>
+  <w:style w:type="numbering" w:styleId="a4">
+    <w:name w:val="No List"/>
+    <w:semiHidden/>
+    <w:unhideWhenUsed/>
   </w:style>
   <w:style w:type="table" w:styleId="a3">
     <w:name w:val="Normal Table"/>
@@ -1540,10 +2186,65 @@
     <w:semiHidden/>
     <w:unhideWhenUsed/>
   </w:style>
-  <w:style w:type="numbering" w:styleId="a4">
-    <w:name w:val="No List"/>
-    <w:semiHidden/>
-    <w:unhideWhenUsed/>
+  <w:style w:type="paragraph" w:styleId="a1">
+    <w:name w:val="Normal"/>
+    <w:qFormat/>
+    <w:pPr>
+      <w:autoSpaceDE w:val="off"/>
+      <w:autoSpaceDN w:val="off"/>
+      <w:widowControl w:val="off"/>
+      <w:wordWrap w:val="off"/>
+    </w:pPr>
+  </w:style>
+  <w:style w:type="paragraph" w:styleId="0">
+    <w:name w:val="바탕글"/>
+    <w:pPr>
+      <w:ind w:left="0" w:right="0" w:firstLine="0"/>
+      <w:autoSpaceDE w:val="off"/>
+      <w:autoSpaceDN w:val="off"/>
+      <w:widowControl w:val="off"/>
+      <w:wordWrap w:val="off"/>
+      <w:jc w:val="both"/>
+      <w:pBdr>
+        <w:top w:val="none" w:sz="2" w:space="0" w:color="000000"/>
+        <w:left w:val="none" w:sz="2" w:space="0" w:color="000000"/>
+        <w:bottom w:val="none" w:sz="2" w:space="0" w:color="000000"/>
+        <w:right w:val="none" w:sz="2" w:space="0" w:color="000000"/>
+      </w:pBdr>
+      <w:spacing w:after="0" w:before="0" w:line="384" w:lineRule="auto"/>
+      <w:textAlignment w:val="baseline"/>
+    </w:pPr>
+    <w:rPr>
+      <w:rFonts w:ascii="한컴바탕" w:eastAsia="한컴바탕"/>
+      <w:color w:val="000000"/>
+      <w:sz w:val="20"/>
+    </w:rPr>
+  </w:style>
+  <w:style w:type="paragraph" w:styleId="1">
+    <w:name w:val="새 스타일3"/>
+    <w:pPr>
+      <w:ind w:left="0" w:right="0" w:firstLine="0"/>
+      <w:autoSpaceDE w:val="off"/>
+      <w:autoSpaceDN w:val="off"/>
+      <w:widowControl w:val="off"/>
+      <w:wordWrap w:val="off"/>
+      <w:jc w:val="both"/>
+      <w:pBdr>
+        <w:top w:val="none" w:sz="2" w:space="0" w:color="000000"/>
+        <w:left w:val="none" w:sz="2" w:space="0" w:color="000000"/>
+        <w:bottom w:val="none" w:sz="2" w:space="0" w:color="000000"/>
+        <w:right w:val="none" w:sz="2" w:space="0" w:color="000000"/>
+      </w:pBdr>
+      <w:spacing w:after="0" w:before="0" w:line="384" w:lineRule="auto"/>
+      <w:textAlignment w:val="baseline"/>
+    </w:pPr>
+    <w:rPr>
+      <w:rFonts w:ascii="맑은 고딕" w:eastAsia="맑은 고딕"/>
+      <w:b/>
+      <w:color w:val="000000"/>
+      <w:sz w:val="22"/>
+      <w:shd w:val="clear" w:color="000000" w:fill="auto"/>
+    </w:rPr>
   </w:style>
 </w:styles>
 </file>
